--- a/Design_TEAM_25.docx
+++ b/Design_TEAM_25.docx
@@ -316,7 +316,7 @@
         <w:jc w:val="center"/>
         <w:rPr>
           <w:rFonts w:ascii="Times New Roman" w:hAnsi="Times New Roman" w:eastAsia="Times New Roman" w:cs="Times New Roman"/>
-          <w:color w:val="000000" w:themeColor="text1"/>
+          <w:color w:val="000000" w:themeColor="text1" w:themeTint="FF" w:themeShade="FF"/>
           <w:sz w:val="26"/>
           <w:szCs w:val="26"/>
           <w:lang w:val="el-GR"/>
@@ -427,6 +427,92 @@
         <w:jc w:val="center"/>
         <w:rPr>
           <w:rFonts w:ascii="Times New Roman" w:hAnsi="Times New Roman" w:eastAsia="Times New Roman" w:cs="Times New Roman"/>
+          <w:b w:val="1"/>
+          <w:bCs w:val="1"/>
+          <w:color w:val="000000" w:themeColor="text1"/>
+          <w:sz w:val="26"/>
+          <w:szCs w:val="26"/>
+          <w:lang w:val="el-GR"/>
+        </w:rPr>
+      </w:pPr>
+      <w:r>
+        <w:rPr>
+          <w:rFonts w:ascii="Times New Roman" w:hAnsi="Times New Roman" w:eastAsia="Times New Roman" w:cs="Times New Roman"/>
+          <w:b w:val="1"/>
+          <w:bCs w:val="1"/>
+          <w:color w:val="000000" w:themeColor="text1" w:themeTint="FF" w:themeShade="FF"/>
+          <w:sz w:val="26"/>
+          <w:szCs w:val="26"/>
+          <w:lang w:val="el-GR"/>
+        </w:rPr>
+        <w:t>ΣΧΕΔΙΑΣΗ</w:t>
+      </w:r>
+      <w:r>
+        <w:rPr>
+          <w:rFonts w:ascii="Times New Roman" w:hAnsi="Times New Roman" w:eastAsia="Times New Roman" w:cs="Times New Roman"/>
+          <w:b w:val="1"/>
+          <w:bCs w:val="1"/>
+          <w:color w:val="000000" w:themeColor="text1" w:themeTint="FF" w:themeShade="FF"/>
+          <w:sz w:val="26"/>
+          <w:szCs w:val="26"/>
+          <w:lang w:val="el-GR"/>
+        </w:rPr>
+        <w:t xml:space="preserve"> (ΔΚ-ΔΔ)</w:t>
+      </w:r>
+    </w:p>
+    <w:p>
+      <w:pPr>
+        <w:spacing w:line="240" w:lineRule="auto"/>
+        <w:jc w:val="center"/>
+        <w:rPr>
+          <w:rFonts w:ascii="Times New Roman" w:hAnsi="Times New Roman" w:eastAsia="Times New Roman" w:cs="Times New Roman"/>
+          <w:b/>
+          <w:bCs/>
+          <w:sz w:val="26"/>
+          <w:szCs w:val="26"/>
+          <w:lang w:val="el-GR"/>
+        </w:rPr>
+      </w:pPr>
+      <w:r>
+        <w:rPr>
+          <w:rFonts w:ascii="Times New Roman" w:hAnsi="Times New Roman" w:eastAsia="Times New Roman" w:cs="Times New Roman"/>
+          <w:b/>
+          <w:bCs/>
+          <w:sz w:val="26"/>
+          <w:szCs w:val="26"/>
+          <w:lang w:val="el-GR"/>
+        </w:rPr>
+        <w:t xml:space="preserve">ΛΟΓΙΣΜΙΚΟ ΠΡΟΒΛΕΨΗΣ ΚΑΙ ΕΚΤΙΜΗΣΗΣ ΜΕΤΟΧΩΝ </w:t>
+      </w:r>
+    </w:p>
+    <w:p>
+      <w:pPr>
+        <w:spacing w:line="240" w:lineRule="auto"/>
+        <w:jc w:val="center"/>
+        <w:rPr>
+          <w:rFonts w:ascii="Times New Roman" w:hAnsi="Times New Roman" w:eastAsia="Times New Roman" w:cs="Times New Roman"/>
+          <w:color w:val="000000" w:themeColor="text1"/>
+          <w:sz w:val="26"/>
+          <w:szCs w:val="26"/>
+          <w:lang w:val="el-GR"/>
+        </w:rPr>
+      </w:pPr>
+    </w:p>
+    <w:p>
+      <w:pPr>
+        <w:spacing w:line="240" w:lineRule="auto"/>
+        <w:jc w:val="center"/>
+        <w:rPr>
+          <w:rFonts w:ascii="Times New Roman" w:hAnsi="Times New Roman" w:eastAsia="Times New Roman" w:cs="Times New Roman"/>
+          <w:color w:val="000000" w:themeColor="text1"/>
+          <w:sz w:val="26"/>
+          <w:szCs w:val="26"/>
+          <w:lang w:val="el-GR"/>
+        </w:rPr>
+      </w:pPr>
+      <w:r>
+        <w:rPr>
+          <w:rFonts w:ascii="Times New Roman" w:hAnsi="Times New Roman" w:eastAsia="Times New Roman" w:cs="Times New Roman"/>
           <w:b/>
           <w:bCs/>
           <w:color w:val="000000" w:themeColor="text1"/>
@@ -434,6 +520,20 @@
           <w:szCs w:val="26"/>
           <w:lang w:val="el-GR"/>
         </w:rPr>
+        <w:t xml:space="preserve">ΜΟΡΤΟΠΟΥΛΟΣ ΝΙΚΟΛΑΟΣ 1675 </w:t>
+      </w:r>
+    </w:p>
+    <w:p>
+      <w:pPr>
+        <w:spacing w:line="240" w:lineRule="auto"/>
+        <w:jc w:val="center"/>
+        <w:rPr>
+          <w:rFonts w:ascii="Times New Roman" w:hAnsi="Times New Roman" w:eastAsia="Times New Roman" w:cs="Times New Roman"/>
+          <w:color w:val="000000" w:themeColor="text1"/>
+          <w:sz w:val="26"/>
+          <w:szCs w:val="26"/>
+          <w:lang w:val="el-GR"/>
+        </w:rPr>
       </w:pPr>
       <w:r>
         <w:rPr>
@@ -445,46 +545,8 @@
           <w:szCs w:val="26"/>
           <w:lang w:val="el-GR"/>
         </w:rPr>
-        <w:t>ΣΧΕΔΙΑΣΗ</w:t>
-      </w:r>
-    </w:p>
-    <w:p>
-      <w:pPr>
-        <w:spacing w:line="240" w:lineRule="auto"/>
-        <w:jc w:val="center"/>
-        <w:rPr>
-          <w:rFonts w:ascii="Times New Roman" w:hAnsi="Times New Roman" w:eastAsia="Times New Roman" w:cs="Times New Roman"/>
-          <w:b/>
-          <w:bCs/>
-          <w:sz w:val="26"/>
-          <w:szCs w:val="26"/>
-          <w:lang w:val="el-GR"/>
-        </w:rPr>
-      </w:pPr>
-      <w:r>
-        <w:rPr>
-          <w:rFonts w:ascii="Times New Roman" w:hAnsi="Times New Roman" w:eastAsia="Times New Roman" w:cs="Times New Roman"/>
-          <w:b/>
-          <w:bCs/>
-          <w:sz w:val="26"/>
-          <w:szCs w:val="26"/>
-          <w:lang w:val="el-GR"/>
-        </w:rPr>
-        <w:t xml:space="preserve">ΛΟΓΙΣΜΙΚΟ ΠΡΟΒΛΕΨΗΣ ΚΑΙ ΕΚΤΙΜΗΣΗΣ ΜΕΤΟΧΩΝ </w:t>
-      </w:r>
-    </w:p>
-    <w:p>
-      <w:pPr>
-        <w:spacing w:line="240" w:lineRule="auto"/>
-        <w:jc w:val="center"/>
-        <w:rPr>
-          <w:rFonts w:ascii="Times New Roman" w:hAnsi="Times New Roman" w:eastAsia="Times New Roman" w:cs="Times New Roman"/>
-          <w:color w:val="000000" w:themeColor="text1"/>
-          <w:sz w:val="26"/>
-          <w:szCs w:val="26"/>
-          <w:lang w:val="el-GR"/>
-        </w:rPr>
-      </w:pPr>
+        <w:t xml:space="preserve">ΦΙΛΕΛΗΣ ΔΗΜΗΤΡΙΟΣ 1570 </w:t>
+      </w:r>
     </w:p>
     <w:p>
       <w:pPr>
@@ -508,7 +570,7 @@
           <w:szCs w:val="26"/>
           <w:lang w:val="el-GR"/>
         </w:rPr>
-        <w:t xml:space="preserve">ΜΟΡΤΟΠΟΥΛΟΣ ΝΙΚΟΛΑΟΣ 1675 </w:t>
+        <w:t xml:space="preserve">ΚΑΡΑΤΣΙΩΛΗΣ ΚΩΝΣΤΑΝΤΙΝΟΣ 1969 </w:t>
       </w:r>
     </w:p>
     <w:p>
@@ -533,7 +595,7 @@
           <w:szCs w:val="26"/>
           <w:lang w:val="el-GR"/>
         </w:rPr>
-        <w:t xml:space="preserve">ΦΙΛΕΛΗΣ ΔΗΜΗΤΡΙΟΣ 1570 </w:t>
+        <w:t>ΠΑΡΑΣΧΑΚΗΣ ΧΡΗΣΤΟΣ ΧΡΥΣΟΒΑΛΑΝΤΗΣ 2010</w:t>
       </w:r>
     </w:p>
     <w:p>
@@ -558,7 +620,7 @@
           <w:szCs w:val="26"/>
           <w:lang w:val="el-GR"/>
         </w:rPr>
-        <w:t xml:space="preserve">ΚΑΡΑΤΣΙΩΛΗΣ ΚΩΝΣΤΑΝΤΙΝΟΣ 1969 </w:t>
+        <w:t>ΤΣΟΤΣΙΟΣ ΦΙΛΙΠΠΟΣ 1751</w:t>
       </w:r>
     </w:p>
     <w:p>
@@ -583,12 +645,51 @@
           <w:szCs w:val="26"/>
           <w:lang w:val="el-GR"/>
         </w:rPr>
-        <w:t>ΠΑΡΑΣΧΑΚΗΣ ΧΡΗΣΤΟΣ ΧΡΥΣΟΒΑΛΑΝΤΗΣ 2010</w:t>
+        <w:t>ΜΠΙΣΜΠΑΣ ΔΗΜΗΤΡΙΟΣ 2037</w:t>
       </w:r>
     </w:p>
     <w:p>
       <w:pPr>
         <w:spacing w:line="240" w:lineRule="auto"/>
+        <w:jc w:val="center"/>
+        <w:rPr>
+          <w:rFonts w:ascii="Times New Roman" w:hAnsi="Times New Roman" w:eastAsia="Times New Roman" w:cs="Times New Roman"/>
+          <w:color w:val="000000" w:themeColor="text1"/>
+          <w:sz w:val="26"/>
+          <w:szCs w:val="26"/>
+          <w:lang w:val="el-GR"/>
+        </w:rPr>
+      </w:pPr>
+    </w:p>
+    <w:p>
+      <w:pPr>
+        <w:spacing w:line="240" w:lineRule="auto"/>
+        <w:jc w:val="center"/>
+        <w:rPr>
+          <w:rFonts w:ascii="Times New Roman" w:hAnsi="Times New Roman" w:eastAsia="Times New Roman" w:cs="Times New Roman"/>
+          <w:color w:val="000000" w:themeColor="text1"/>
+          <w:sz w:val="26"/>
+          <w:szCs w:val="26"/>
+          <w:lang w:val="el-GR"/>
+        </w:rPr>
+      </w:pPr>
+    </w:p>
+    <w:p>
+      <w:pPr>
+        <w:spacing w:line="240" w:lineRule="auto"/>
+        <w:jc w:val="center"/>
+        <w:rPr>
+          <w:rFonts w:ascii="Times New Roman" w:hAnsi="Times New Roman" w:eastAsia="Times New Roman" w:cs="Times New Roman"/>
+          <w:color w:val="000000" w:themeColor="text1"/>
+          <w:sz w:val="26"/>
+          <w:szCs w:val="26"/>
+          <w:lang w:val="el-GR"/>
+        </w:rPr>
+      </w:pPr>
+    </w:p>
+    <w:p>
+      <w:pPr>
+        <w:spacing w:after="0" w:line="240" w:lineRule="auto"/>
         <w:jc w:val="center"/>
         <w:rPr>
           <w:rFonts w:ascii="Times New Roman" w:hAnsi="Times New Roman" w:eastAsia="Times New Roman" w:cs="Times New Roman"/>
@@ -608,18 +709,15 @@
           <w:szCs w:val="26"/>
           <w:lang w:val="el-GR"/>
         </w:rPr>
-        <w:t>ΤΣΟΤΣΙΟΣ ΦΙΛΙΠΠΟΣ 1751</w:t>
+        <w:t xml:space="preserve">ΚΑΘΗΓΗΤΗΣ </w:t>
       </w:r>
     </w:p>
     <w:p>
       <w:pPr>
-        <w:spacing w:line="240" w:lineRule="auto"/>
+        <w:spacing w:after="0" w:line="240" w:lineRule="auto"/>
         <w:jc w:val="center"/>
         <w:rPr>
           <w:rFonts w:ascii="Times New Roman" w:hAnsi="Times New Roman" w:eastAsia="Times New Roman" w:cs="Times New Roman"/>
-          <w:color w:val="000000" w:themeColor="text1"/>
-          <w:sz w:val="26"/>
-          <w:szCs w:val="26"/>
           <w:lang w:val="el-GR"/>
         </w:rPr>
       </w:pPr>
@@ -633,92 +731,6 @@
           <w:szCs w:val="26"/>
           <w:lang w:val="el-GR"/>
         </w:rPr>
-        <w:t>ΜΠΙΣΜΠΑΣ ΔΗΜΗΤΡΙΟΣ 2037</w:t>
-      </w:r>
-    </w:p>
-    <w:p>
-      <w:pPr>
-        <w:spacing w:line="240" w:lineRule="auto"/>
-        <w:jc w:val="center"/>
-        <w:rPr>
-          <w:rFonts w:ascii="Times New Roman" w:hAnsi="Times New Roman" w:eastAsia="Times New Roman" w:cs="Times New Roman"/>
-          <w:color w:val="000000" w:themeColor="text1"/>
-          <w:sz w:val="26"/>
-          <w:szCs w:val="26"/>
-          <w:lang w:val="el-GR"/>
-        </w:rPr>
-      </w:pPr>
-    </w:p>
-    <w:p>
-      <w:pPr>
-        <w:spacing w:line="240" w:lineRule="auto"/>
-        <w:jc w:val="center"/>
-        <w:rPr>
-          <w:rFonts w:ascii="Times New Roman" w:hAnsi="Times New Roman" w:eastAsia="Times New Roman" w:cs="Times New Roman"/>
-          <w:color w:val="000000" w:themeColor="text1"/>
-          <w:sz w:val="26"/>
-          <w:szCs w:val="26"/>
-          <w:lang w:val="el-GR"/>
-        </w:rPr>
-      </w:pPr>
-    </w:p>
-    <w:p>
-      <w:pPr>
-        <w:spacing w:line="240" w:lineRule="auto"/>
-        <w:jc w:val="center"/>
-        <w:rPr>
-          <w:rFonts w:ascii="Times New Roman" w:hAnsi="Times New Roman" w:eastAsia="Times New Roman" w:cs="Times New Roman"/>
-          <w:color w:val="000000" w:themeColor="text1"/>
-          <w:sz w:val="26"/>
-          <w:szCs w:val="26"/>
-          <w:lang w:val="el-GR"/>
-        </w:rPr>
-      </w:pPr>
-    </w:p>
-    <w:p>
-      <w:pPr>
-        <w:spacing w:after="0" w:line="240" w:lineRule="auto"/>
-        <w:jc w:val="center"/>
-        <w:rPr>
-          <w:rFonts w:ascii="Times New Roman" w:hAnsi="Times New Roman" w:eastAsia="Times New Roman" w:cs="Times New Roman"/>
-          <w:color w:val="000000" w:themeColor="text1"/>
-          <w:sz w:val="26"/>
-          <w:szCs w:val="26"/>
-          <w:lang w:val="el-GR"/>
-        </w:rPr>
-      </w:pPr>
-      <w:r>
-        <w:rPr>
-          <w:rFonts w:ascii="Times New Roman" w:hAnsi="Times New Roman" w:eastAsia="Times New Roman" w:cs="Times New Roman"/>
-          <w:b/>
-          <w:bCs/>
-          <w:color w:val="000000" w:themeColor="text1"/>
-          <w:sz w:val="26"/>
-          <w:szCs w:val="26"/>
-          <w:lang w:val="el-GR"/>
-        </w:rPr>
-        <w:t xml:space="preserve">ΚΑΘΗΓΗΤΗΣ </w:t>
-      </w:r>
-    </w:p>
-    <w:p>
-      <w:pPr>
-        <w:spacing w:after="0" w:line="240" w:lineRule="auto"/>
-        <w:jc w:val="center"/>
-        <w:rPr>
-          <w:rFonts w:ascii="Times New Roman" w:hAnsi="Times New Roman" w:eastAsia="Times New Roman" w:cs="Times New Roman"/>
-          <w:lang w:val="el-GR"/>
-        </w:rPr>
-      </w:pPr>
-      <w:r>
-        <w:rPr>
-          <w:rFonts w:ascii="Times New Roman" w:hAnsi="Times New Roman" w:eastAsia="Times New Roman" w:cs="Times New Roman"/>
-          <w:b/>
-          <w:bCs/>
-          <w:color w:val="000000" w:themeColor="text1"/>
-          <w:sz w:val="26"/>
-          <w:szCs w:val="26"/>
-          <w:lang w:val="el-GR"/>
-        </w:rPr>
         <w:t>ΜΠΙΜΠΗ ΣΤΑΜΑΤΙΑ</w:t>
       </w:r>
       <w:r>
@@ -901,7 +913,21 @@
           <w:rFonts w:ascii="Times New Roman" w:hAnsi="Times New Roman" w:eastAsia="Times New Roman" w:cs="Times New Roman"/>
           <w:lang w:val="el-GR"/>
         </w:rPr>
-        <w:t>αναπτύξουν ένα αυτόνομο, αξιόπιστο και επεκτάσιμο σύστημα, το οποίο θα μπορεί να: αξιοποιεί σύγχρονες τεχνικές μηχανικής μάθησης, να παρέχει στον χρήστη προτάσεις, διαδραστικότητα μέσα από ένα γραφικό περιβάλλον (GUI). Επιπλέον, στόχος είναι η μείωση της αβεβαιότητας στις χρηματιστηριακές αποφάσεις</w:t>
+        <w:t xml:space="preserve">αναπτύξουν ένα αυτόνομο, αξιόπιστο και επεκτάσιμο σύστημα, το οποίο θα μπορεί να: αξιοποιεί σύγχρονες τεχνικές μηχανικής μάθησης, να παρέχει στον χρήστη προτάσεις, </w:t>
+      </w:r>
+      <w:r>
+        <w:rPr>
+          <w:rFonts w:ascii="Times New Roman" w:hAnsi="Times New Roman" w:eastAsia="Times New Roman" w:cs="Times New Roman"/>
+          <w:lang w:val="el-GR"/>
+        </w:rPr>
+        <w:t>διαδραστικότητα</w:t>
+      </w:r>
+      <w:r>
+        <w:rPr>
+          <w:rFonts w:ascii="Times New Roman" w:hAnsi="Times New Roman" w:eastAsia="Times New Roman" w:cs="Times New Roman"/>
+          <w:lang w:val="el-GR"/>
+        </w:rPr>
+        <w:t xml:space="preserve"> μέσα από ένα γραφικό περιβάλλον (GUI). Επιπλέον, στόχος είναι η μείωση της αβεβαιότητας στις χρηματιστηριακές αποφάσεις</w:t>
       </w:r>
       <w:r>
         <w:rPr>
@@ -959,7 +985,49 @@
           <w:rFonts w:ascii="Times New Roman" w:hAnsi="Times New Roman" w:eastAsia="Times New Roman" w:cs="Times New Roman"/>
           <w:lang w:val="el-GR"/>
         </w:rPr>
-        <w:t>εισάγοντας προσωπικά στοιχεία όπως όνομα, email και κωδικό πρόσβασης. Με την ολοκλήρωση της εγγραφής, ο χρήστης έχει πρόσβαση στον προσωπικό του πίνακα ελέγχου, όπου μπορεί να: ανεβάζει αρχεία δεδομένων ή να συνδέεται με APIs,</w:t>
+        <w:t>εισάγοντας προσωπικά στοιχεία όπως όνομα, email και κωδικό πρόσβασης</w:t>
+      </w:r>
+      <w:r>
+        <w:rPr>
+          <w:rFonts w:ascii="Times New Roman" w:hAnsi="Times New Roman" w:eastAsia="Times New Roman" w:cs="Times New Roman"/>
+          <w:lang w:val="el-GR"/>
+        </w:rPr>
+        <w:t xml:space="preserve">(μελλοντικά, προς το παρόν </w:t>
+      </w:r>
+      <w:r>
+        <w:rPr>
+          <w:rFonts w:ascii="Times New Roman" w:hAnsi="Times New Roman" w:eastAsia="Times New Roman" w:cs="Times New Roman"/>
+          <w:lang w:val="el-GR"/>
+        </w:rPr>
+        <w:t>εκτλεί</w:t>
+      </w:r>
+      <w:r>
+        <w:rPr>
+          <w:rFonts w:ascii="Times New Roman" w:hAnsi="Times New Roman" w:eastAsia="Times New Roman" w:cs="Times New Roman"/>
+          <w:lang w:val="el-GR"/>
+        </w:rPr>
+        <w:t xml:space="preserve"> την ανάλυση για την οποία ενδιαφέρεται προσωπικά)</w:t>
+      </w:r>
+      <w:r>
+        <w:rPr>
+          <w:rFonts w:ascii="Times New Roman" w:hAnsi="Times New Roman" w:eastAsia="Times New Roman" w:cs="Times New Roman"/>
+          <w:lang w:val="el-GR"/>
+        </w:rPr>
+        <w:t xml:space="preserve">. Με την ολοκλήρωση της εγγραφής, ο χρήστης έχει πρόσβαση στον προσωπικό του πίνακα ελέγχου, όπου μπορεί να: ανεβάζει αρχεία δεδομένων ή να συνδέεται με </w:t>
+      </w:r>
+      <w:r>
+        <w:rPr>
+          <w:rFonts w:ascii="Times New Roman" w:hAnsi="Times New Roman" w:eastAsia="Times New Roman" w:cs="Times New Roman"/>
+          <w:lang w:val="el-GR"/>
+        </w:rPr>
+        <w:t>APIs</w:t>
+      </w:r>
+      <w:r>
+        <w:rPr>
+          <w:rFonts w:ascii="Times New Roman" w:hAnsi="Times New Roman" w:eastAsia="Times New Roman" w:cs="Times New Roman"/>
+          <w:lang w:val="el-GR"/>
+        </w:rPr>
+        <w:t>,</w:t>
       </w:r>
       <w:r>
         <w:rPr>
@@ -1010,14 +1078,203 @@
           <w:rFonts w:ascii="Times New Roman" w:hAnsi="Times New Roman" w:eastAsia="Times New Roman" w:cs="Times New Roman"/>
           <w:lang w:val="el-GR"/>
         </w:rPr>
-        <w:t>Η διαχείρηση του λογισμικού</w:t>
-      </w:r>
-      <w:r>
-        <w:rPr>
-          <w:rFonts w:ascii="Times New Roman" w:hAnsi="Times New Roman" w:eastAsia="Times New Roman" w:cs="Times New Roman"/>
-          <w:lang w:val="el-GR"/>
-        </w:rPr>
-        <w:t xml:space="preserve"> πραγματοποιείται αποκλειστικά από διαχειριστές συστήματος, οι οποίοι έχουν δικαιώματα εποπτείας και ελέγχου όλων των βασικών λειτουργιών. Οι διαχειριστές μπορούν: να διαχειρίζονται τους λογαριασμούς χρηστών (δημιουργία, διαγραφή, επαναφορά), να παρακολουθούν την απόδοση των μοντέλων μηχανικής μάθησης, να κάνουν backup/restore της βάσης δεδομένων και να διαχειρίζονται τη σύνδεση με APIs ή τρίτες υπηρεσίες. Η αρχιτεκτονική του συστήματος βασίζεται σε modular σχεδίαση, επιτρέποντας ευκολότερη συντήρηση, αναβάθμιση και προσθήκη νέων λειτουργιών στο μέλλον.</w:t>
+        <w:t xml:space="preserve">Η </w:t>
+      </w:r>
+      <w:r>
+        <w:rPr>
+          <w:rFonts w:ascii="Times New Roman" w:hAnsi="Times New Roman" w:eastAsia="Times New Roman" w:cs="Times New Roman"/>
+          <w:lang w:val="el-GR"/>
+        </w:rPr>
+        <w:t>διαχείριση</w:t>
+      </w:r>
+      <w:r>
+        <w:rPr>
+          <w:rFonts w:ascii="Times New Roman" w:hAnsi="Times New Roman" w:eastAsia="Times New Roman" w:cs="Times New Roman"/>
+          <w:lang w:val="el-GR"/>
+        </w:rPr>
+        <w:t xml:space="preserve"> του λογισμικού</w:t>
+      </w:r>
+      <w:r>
+        <w:rPr>
+          <w:rFonts w:ascii="Times New Roman" w:hAnsi="Times New Roman" w:eastAsia="Times New Roman" w:cs="Times New Roman"/>
+          <w:lang w:val="el-GR"/>
+        </w:rPr>
+        <w:t xml:space="preserve"> πραγματοποιείται αποκλειστικά από διαχειριστές συστήματος, οι οποίοι έχουν δικαιώματα εποπτείας και ελέγχου όλων των βασικών λειτουργιών. Οι διαχειριστές μπορούν: να παρακολουθούν την απόδοση των μοντέλων μηχανικής μάθησης, να κάνουν </w:t>
+      </w:r>
+      <w:r>
+        <w:rPr>
+          <w:rFonts w:ascii="Times New Roman" w:hAnsi="Times New Roman" w:eastAsia="Times New Roman" w:cs="Times New Roman"/>
+          <w:lang w:val="el-GR"/>
+        </w:rPr>
+        <w:t>backup</w:t>
+      </w:r>
+      <w:r>
+        <w:rPr>
+          <w:rFonts w:ascii="Times New Roman" w:hAnsi="Times New Roman" w:eastAsia="Times New Roman" w:cs="Times New Roman"/>
+          <w:lang w:val="el-GR"/>
+        </w:rPr>
+        <w:t>/</w:t>
+      </w:r>
+      <w:r>
+        <w:rPr>
+          <w:rFonts w:ascii="Times New Roman" w:hAnsi="Times New Roman" w:eastAsia="Times New Roman" w:cs="Times New Roman"/>
+          <w:lang w:val="el-GR"/>
+        </w:rPr>
+        <w:t>restore</w:t>
+      </w:r>
+      <w:r>
+        <w:rPr>
+          <w:rFonts w:ascii="Times New Roman" w:hAnsi="Times New Roman" w:eastAsia="Times New Roman" w:cs="Times New Roman"/>
+          <w:lang w:val="el-GR"/>
+        </w:rPr>
+        <w:t xml:space="preserve"> της βάσης δεδομένων και να διαχειρίζονται τη σύνδεση με </w:t>
+      </w:r>
+      <w:r>
+        <w:rPr>
+          <w:rFonts w:ascii="Times New Roman" w:hAnsi="Times New Roman" w:eastAsia="Times New Roman" w:cs="Times New Roman"/>
+          <w:lang w:val="el-GR"/>
+        </w:rPr>
+        <w:t>APIs</w:t>
+      </w:r>
+      <w:r>
+        <w:rPr>
+          <w:rFonts w:ascii="Times New Roman" w:hAnsi="Times New Roman" w:eastAsia="Times New Roman" w:cs="Times New Roman"/>
+          <w:lang w:val="el-GR"/>
+        </w:rPr>
+        <w:t xml:space="preserve"> ή τρίτες υπηρεσίες. Η αρχιτεκτονική του συστήματος βασίζεται σε </w:t>
+      </w:r>
+      <w:r>
+        <w:rPr>
+          <w:rFonts w:ascii="Times New Roman" w:hAnsi="Times New Roman" w:eastAsia="Times New Roman" w:cs="Times New Roman"/>
+          <w:lang w:val="el-GR"/>
+        </w:rPr>
+        <w:t>modular</w:t>
+      </w:r>
+      <w:r>
+        <w:rPr>
+          <w:rFonts w:ascii="Times New Roman" w:hAnsi="Times New Roman" w:eastAsia="Times New Roman" w:cs="Times New Roman"/>
+          <w:lang w:val="el-GR"/>
+        </w:rPr>
+        <w:t xml:space="preserve"> σχεδίαση, επιτρέποντας ευκολότερη συντήρηση, αναβάθμιση και προσθήκη νέων λειτουργιών στο μέλλον.</w:t>
+      </w:r>
+      <w:r>
+        <w:rPr>
+          <w:rFonts w:ascii="Times New Roman" w:hAnsi="Times New Roman" w:eastAsia="Times New Roman" w:cs="Times New Roman"/>
+          <w:lang w:val="el-GR"/>
+        </w:rPr>
+        <w:t xml:space="preserve"> </w:t>
+      </w:r>
+      <w:r>
+        <w:rPr>
+          <w:rFonts w:ascii="Times New Roman" w:hAnsi="Times New Roman" w:eastAsia="Times New Roman" w:cs="Times New Roman"/>
+          <w:lang w:val="el-GR"/>
+        </w:rPr>
+        <w:t>Αυτή</w:t>
+      </w:r>
+      <w:r>
+        <w:rPr>
+          <w:rFonts w:ascii="Times New Roman" w:hAnsi="Times New Roman" w:eastAsia="Times New Roman" w:cs="Times New Roman"/>
+          <w:lang w:val="el-GR"/>
+        </w:rPr>
+        <w:t xml:space="preserve"> τη </w:t>
+      </w:r>
+      <w:r>
+        <w:rPr>
+          <w:rFonts w:ascii="Times New Roman" w:hAnsi="Times New Roman" w:eastAsia="Times New Roman" w:cs="Times New Roman"/>
+          <w:lang w:val="el-GR"/>
+        </w:rPr>
+        <w:t>στιγμή</w:t>
+      </w:r>
+      <w:r>
+        <w:rPr>
+          <w:rFonts w:ascii="Times New Roman" w:hAnsi="Times New Roman" w:eastAsia="Times New Roman" w:cs="Times New Roman"/>
+          <w:lang w:val="el-GR"/>
+        </w:rPr>
+        <w:t xml:space="preserve"> η </w:t>
+      </w:r>
+      <w:r>
+        <w:rPr>
+          <w:rFonts w:ascii="Times New Roman" w:hAnsi="Times New Roman" w:eastAsia="Times New Roman" w:cs="Times New Roman"/>
+          <w:lang w:val="el-GR"/>
+        </w:rPr>
+        <w:t>διαχείριση</w:t>
+      </w:r>
+      <w:r>
+        <w:rPr>
+          <w:rFonts w:ascii="Times New Roman" w:hAnsi="Times New Roman" w:eastAsia="Times New Roman" w:cs="Times New Roman"/>
+          <w:lang w:val="el-GR"/>
+        </w:rPr>
+        <w:t xml:space="preserve"> γίνεται </w:t>
+      </w:r>
+      <w:r>
+        <w:rPr>
+          <w:rFonts w:ascii="Times New Roman" w:hAnsi="Times New Roman" w:eastAsia="Times New Roman" w:cs="Times New Roman"/>
+          <w:lang w:val="el-GR"/>
+        </w:rPr>
+        <w:t>εξ ’ολοκλήρου</w:t>
+      </w:r>
+      <w:r>
+        <w:rPr>
+          <w:rFonts w:ascii="Times New Roman" w:hAnsi="Times New Roman" w:eastAsia="Times New Roman" w:cs="Times New Roman"/>
+          <w:lang w:val="el-GR"/>
+        </w:rPr>
+        <w:t xml:space="preserve"> </w:t>
+      </w:r>
+      <w:r>
+        <w:rPr>
+          <w:rFonts w:ascii="Times New Roman" w:hAnsi="Times New Roman" w:eastAsia="Times New Roman" w:cs="Times New Roman"/>
+          <w:lang w:val="el-GR"/>
+        </w:rPr>
+        <w:t>από</w:t>
+      </w:r>
+      <w:r>
+        <w:rPr>
+          <w:rFonts w:ascii="Times New Roman" w:hAnsi="Times New Roman" w:eastAsia="Times New Roman" w:cs="Times New Roman"/>
+          <w:lang w:val="el-GR"/>
+        </w:rPr>
+        <w:t xml:space="preserve"> την ομάδα ανάπτυξης του λογισμικού. </w:t>
+      </w:r>
+      <w:r>
+        <w:rPr>
+          <w:rFonts w:ascii="Times New Roman" w:hAnsi="Times New Roman" w:eastAsia="Times New Roman" w:cs="Times New Roman"/>
+          <w:lang w:val="el-GR"/>
+        </w:rPr>
+        <w:t xml:space="preserve">Η κύρια ιδεολογία του λογισμικού είναι να παρέχεται στους χρήστες ως </w:t>
+      </w:r>
+      <w:r>
+        <w:rPr>
+          <w:rFonts w:ascii="Times New Roman" w:hAnsi="Times New Roman" w:eastAsia="Times New Roman" w:cs="Times New Roman"/>
+          <w:lang w:val="el-GR"/>
+        </w:rPr>
+        <w:t>opensource</w:t>
+      </w:r>
+      <w:r>
+        <w:rPr>
+          <w:rFonts w:ascii="Times New Roman" w:hAnsi="Times New Roman" w:eastAsia="Times New Roman" w:cs="Times New Roman"/>
+          <w:lang w:val="el-GR"/>
+        </w:rPr>
+        <w:t xml:space="preserve"> λογισμικό και για τον λόγο </w:t>
+      </w:r>
+      <w:r>
+        <w:rPr>
+          <w:rFonts w:ascii="Times New Roman" w:hAnsi="Times New Roman" w:eastAsia="Times New Roman" w:cs="Times New Roman"/>
+          <w:lang w:val="el-GR"/>
+        </w:rPr>
+        <w:t>αυτό η ομάδα δεν θα παρεμβαίνει στους λογαριασμούς των χρηστών. Η βάση δεδομένων η οποία θα δημιο</w:t>
+      </w:r>
+      <w:r>
+        <w:rPr>
+          <w:rFonts w:ascii="Times New Roman" w:hAnsi="Times New Roman" w:eastAsia="Times New Roman" w:cs="Times New Roman"/>
+          <w:lang w:val="el-GR"/>
+        </w:rPr>
+        <w:t xml:space="preserve">υργηθεί σε επόμενο βήμα, θα αφορά περισσότερο θέματα ασφαλείας, στατιστικών και </w:t>
+      </w:r>
+      <w:r>
+        <w:rPr>
+          <w:rFonts w:ascii="Times New Roman" w:hAnsi="Times New Roman" w:eastAsia="Times New Roman" w:cs="Times New Roman"/>
+          <w:lang w:val="el-GR"/>
+        </w:rPr>
+        <w:t>backup.</w:t>
       </w:r>
     </w:p>
     <w:p>
@@ -1055,6 +1312,7 @@
         <w:tc>
           <w:tcPr>
             <w:tcW w:w="9360" w:type="dxa"/>
+            <w:tcMar/>
           </w:tcPr>
           <w:p>
             <w:pPr>
@@ -1417,6 +1675,7 @@
         <w:tc>
           <w:tcPr>
             <w:tcW w:w="9360" w:type="dxa"/>
+            <w:tcMar/>
           </w:tcPr>
           <w:p>
             <w:pPr>
@@ -1597,7 +1856,14 @@
                 <w:rFonts w:ascii="Times New Roman" w:hAnsi="Times New Roman" w:eastAsia="Times New Roman" w:cs="Times New Roman"/>
                 <w:lang w:val="el-GR"/>
               </w:rPr>
-              <w:t>Β.3 Ο χρήστης εισάγει αρχείο CSV</w:t>
+              <w:t xml:space="preserve">Β.3 Ο χρήστης εισάγει </w:t>
+            </w:r>
+            <w:r>
+              <w:rPr>
+                <w:rFonts w:ascii="Times New Roman" w:hAnsi="Times New Roman" w:eastAsia="Times New Roman" w:cs="Times New Roman"/>
+                <w:lang w:val="el-GR"/>
+              </w:rPr>
+              <w:t>δεδομένα από API</w:t>
             </w:r>
             <w:r>
               <w:rPr>
@@ -1798,34 +2064,28 @@
     <w:p>
       <w:pPr>
         <w:jc w:val="center"/>
-        <w:rPr>
-          <w:rFonts w:ascii="Times New Roman" w:hAnsi="Times New Roman" w:eastAsia="Times New Roman" w:cs="Times New Roman"/>
-        </w:rPr>
-      </w:pPr>
-      <w:r>
-        <w:rPr>
-          <w:noProof/>
-        </w:rPr>
+      </w:pPr>
+      <w:r>
         <w:drawing>
-          <wp:inline distT="0" distB="0" distL="0" distR="0" wp14:anchorId="2DDFE67A" wp14:editId="0A8E3A1E">
-            <wp:extent cx="6296025" cy="4449594"/>
+          <wp:inline wp14:editId="4B68B1BE" wp14:anchorId="7AEA9BD7">
+            <wp:extent cx="5943600" cy="4391025"/>
             <wp:effectExtent l="0" t="0" r="0" b="0"/>
-            <wp:docPr id="724720910" name="Picture 724720910"/>
+            <wp:docPr id="1663152759" name="" title=""/>
             <wp:cNvGraphicFramePr>
-              <a:graphicFrameLocks xmlns:a="http://schemas.openxmlformats.org/drawingml/2006/main" noChangeAspect="1"/>
+              <a:graphicFrameLocks noChangeAspect="1"/>
             </wp:cNvGraphicFramePr>
-            <a:graphic xmlns:a="http://schemas.openxmlformats.org/drawingml/2006/main">
+            <a:graphic>
               <a:graphicData uri="http://schemas.openxmlformats.org/drawingml/2006/picture">
-                <pic:pic xmlns:pic="http://schemas.openxmlformats.org/drawingml/2006/picture">
+                <pic:pic>
                   <pic:nvPicPr>
-                    <pic:cNvPr id="0" name="Picture 724720910"/>
+                    <pic:cNvPr id="0" name=""/>
                     <pic:cNvPicPr/>
                   </pic:nvPicPr>
                   <pic:blipFill>
-                    <a:blip r:embed="rId8">
+                    <a:blip r:embed="R3131fffcdc674b2f">
                       <a:extLst>
-                        <a:ext uri="{28A0092B-C50C-407E-A947-70E740481C1C}">
-                          <a14:useLocalDpi xmlns:a14="http://schemas.microsoft.com/office/drawing/2010/main" val="0"/>
+                        <a:ext xmlns:a="http://schemas.openxmlformats.org/drawingml/2006/main" uri="{28A0092B-C50C-407E-A947-70E740481C1C}">
+                          <a14:useLocalDpi val="0"/>
                         </a:ext>
                       </a:extLst>
                     </a:blip>
@@ -1836,7 +2096,7 @@
                   <pic:spPr>
                     <a:xfrm>
                       <a:off x="0" y="0"/>
-                      <a:ext cx="6296025" cy="4449594"/>
+                      <a:ext cx="5943600" cy="4391025"/>
                     </a:xfrm>
                     <a:prstGeom prst="rect">
                       <a:avLst/>
@@ -1896,14 +2156,14 @@
     <w:tbl>
       <w:tblPr>
         <w:tblStyle w:val="TableGrid"/>
-        <w:tblW w:w="0" w:type="auto"/>
+        <w:tblW w:w="9360" w:type="dxa"/>
         <w:tblLayout w:type="fixed"/>
         <w:tblLook w:val="06A0" w:firstRow="1" w:lastRow="0" w:firstColumn="1" w:lastColumn="0" w:noHBand="1" w:noVBand="1"/>
       </w:tblPr>
       <w:tblGrid>
         <w:gridCol w:w="2656"/>
-        <w:gridCol w:w="2493"/>
-        <w:gridCol w:w="4211"/>
+        <w:gridCol w:w="2723"/>
+        <w:gridCol w:w="3981"/>
       </w:tblGrid>
       <w:tr>
         <w:trPr>
@@ -1912,6 +2172,7 @@
         <w:tc>
           <w:tcPr>
             <w:tcW w:w="2656" w:type="dxa"/>
+            <w:tcMar/>
           </w:tcPr>
           <w:p>
             <w:pPr>
@@ -1932,7 +2193,8 @@
         </w:tc>
         <w:tc>
           <w:tcPr>
-            <w:tcW w:w="2493" w:type="dxa"/>
+            <w:tcW w:w="2723" w:type="dxa"/>
+            <w:tcMar/>
           </w:tcPr>
           <w:p>
             <w:pPr>
@@ -1953,7 +2215,8 @@
         </w:tc>
         <w:tc>
           <w:tcPr>
-            <w:tcW w:w="4211" w:type="dxa"/>
+            <w:tcW w:w="3981" w:type="dxa"/>
+            <w:tcMar/>
           </w:tcPr>
           <w:p>
             <w:pPr>
@@ -1980,6 +2243,7 @@
         <w:tc>
           <w:tcPr>
             <w:tcW w:w="2656" w:type="dxa"/>
+            <w:tcMar/>
           </w:tcPr>
           <w:p>
             <w:pPr>
@@ -1999,7 +2263,8 @@
         </w:tc>
         <w:tc>
           <w:tcPr>
-            <w:tcW w:w="2493" w:type="dxa"/>
+            <w:tcW w:w="2723" w:type="dxa"/>
+            <w:tcMar/>
           </w:tcPr>
           <w:p>
             <w:pPr>
@@ -2013,13 +2278,35 @@
                 <w:rFonts w:ascii="Times New Roman" w:hAnsi="Times New Roman" w:eastAsia="Times New Roman" w:cs="Times New Roman"/>
                 <w:lang w:val="el-GR"/>
               </w:rPr>
-              <w:t xml:space="preserve">Aggregation (1 → *) </w:t>
+              <w:t>Aggregation</w:t>
+            </w:r>
+            <w:r>
+              <w:rPr>
+                <w:rFonts w:ascii="Times New Roman" w:hAnsi="Times New Roman" w:eastAsia="Times New Roman" w:cs="Times New Roman"/>
+                <w:lang w:val="el-GR"/>
+              </w:rPr>
+              <w:t xml:space="preserve"> (</w:t>
+            </w:r>
+            <w:r>
+              <w:rPr>
+                <w:rFonts w:ascii="Times New Roman" w:hAnsi="Times New Roman" w:eastAsia="Times New Roman" w:cs="Times New Roman"/>
+                <w:lang w:val="el-GR"/>
+              </w:rPr>
+              <w:t>1→0..*</w:t>
+            </w:r>
+            <w:r>
+              <w:rPr>
+                <w:rFonts w:ascii="Times New Roman" w:hAnsi="Times New Roman" w:eastAsia="Times New Roman" w:cs="Times New Roman"/>
+                <w:lang w:val="el-GR"/>
+              </w:rPr>
+              <w:t xml:space="preserve">) </w:t>
             </w:r>
           </w:p>
         </w:tc>
         <w:tc>
           <w:tcPr>
-            <w:tcW w:w="4211" w:type="dxa"/>
+            <w:tcW w:w="3981" w:type="dxa"/>
+            <w:tcMar/>
           </w:tcPr>
           <w:p>
             <w:pPr>
@@ -2111,6 +2398,7 @@
         <w:tc>
           <w:tcPr>
             <w:tcW w:w="2656" w:type="dxa"/>
+            <w:tcMar/>
           </w:tcPr>
           <w:p>
             <w:pPr>
@@ -2130,7 +2418,8 @@
         </w:tc>
         <w:tc>
           <w:tcPr>
-            <w:tcW w:w="2493" w:type="dxa"/>
+            <w:tcW w:w="2723" w:type="dxa"/>
+            <w:tcMar/>
           </w:tcPr>
           <w:p>
             <w:pPr>
@@ -2144,13 +2433,21 @@
                 <w:rFonts w:ascii="Times New Roman" w:hAnsi="Times New Roman" w:eastAsia="Times New Roman" w:cs="Times New Roman"/>
                 <w:lang w:val="el-GR"/>
               </w:rPr>
-              <w:t xml:space="preserve">Aggregation (1 → *) </w:t>
+              <w:t>Aggregation</w:t>
+            </w:r>
+            <w:r>
+              <w:rPr>
+                <w:rFonts w:ascii="Times New Roman" w:hAnsi="Times New Roman" w:eastAsia="Times New Roman" w:cs="Times New Roman"/>
+                <w:lang w:val="el-GR"/>
+              </w:rPr>
+              <w:t xml:space="preserve"> (1→0..*)</w:t>
             </w:r>
           </w:p>
         </w:tc>
         <w:tc>
           <w:tcPr>
-            <w:tcW w:w="4211" w:type="dxa"/>
+            <w:tcW w:w="3981" w:type="dxa"/>
+            <w:tcMar/>
           </w:tcPr>
           <w:p>
             <w:pPr>
@@ -2193,6 +2490,7 @@
         <w:tc>
           <w:tcPr>
             <w:tcW w:w="2656" w:type="dxa"/>
+            <w:tcMar/>
           </w:tcPr>
           <w:p>
             <w:pPr>
@@ -2204,15 +2502,36 @@
             <w:r>
               <w:rPr>
                 <w:rFonts w:ascii="Times New Roman" w:hAnsi="Times New Roman" w:eastAsia="Times New Roman" w:cs="Times New Roman"/>
-                <w:lang w:val="el-GR"/>
-              </w:rPr>
-              <w:t xml:space="preserve">Dataset ➝ Analysis </w:t>
+                <w:noProof w:val="0"/>
+                <w:sz w:val="24"/>
+                <w:szCs w:val="24"/>
+                <w:lang w:val="el-GR"/>
+              </w:rPr>
+              <w:t>Analysis</w:t>
+            </w:r>
+            <w:r>
+              <w:rPr>
+                <w:rFonts w:ascii="Times New Roman" w:hAnsi="Times New Roman" w:eastAsia="Times New Roman" w:cs="Times New Roman"/>
+                <w:lang w:val="el-GR"/>
+              </w:rPr>
+              <w:t xml:space="preserve"> ➝ </w:t>
+            </w:r>
+            <w:r>
+              <w:rPr>
+                <w:rFonts w:ascii="Times New Roman" w:hAnsi="Times New Roman" w:eastAsia="Times New Roman" w:cs="Times New Roman"/>
+                <w:noProof w:val="0"/>
+                <w:sz w:val="24"/>
+                <w:szCs w:val="24"/>
+                <w:lang w:val="el-GR"/>
+              </w:rPr>
+              <w:t xml:space="preserve">MLModel </w:t>
             </w:r>
           </w:p>
         </w:tc>
         <w:tc>
           <w:tcPr>
-            <w:tcW w:w="2493" w:type="dxa"/>
+            <w:tcW w:w="2723" w:type="dxa"/>
+            <w:tcMar/>
           </w:tcPr>
           <w:p>
             <w:pPr>
@@ -2224,45 +2543,95 @@
             <w:r>
               <w:rPr>
                 <w:rFonts w:ascii="Times New Roman" w:hAnsi="Times New Roman" w:eastAsia="Times New Roman" w:cs="Times New Roman"/>
-                <w:lang w:val="el-GR"/>
-              </w:rPr>
-              <w:t xml:space="preserve">Association (1 → *) </w:t>
+                <w:noProof w:val="0"/>
+                <w:sz w:val="24"/>
+                <w:szCs w:val="24"/>
+                <w:lang w:val="el-GR"/>
+              </w:rPr>
+              <w:t>Composition</w:t>
+            </w:r>
+            <w:r>
+              <w:rPr>
+                <w:rFonts w:ascii="Times New Roman" w:hAnsi="Times New Roman" w:eastAsia="Times New Roman" w:cs="Times New Roman"/>
+                <w:lang w:val="el-GR"/>
+              </w:rPr>
+              <w:t xml:space="preserve"> (1 → </w:t>
+            </w:r>
+            <w:r>
+              <w:rPr>
+                <w:rFonts w:ascii="Times New Roman" w:hAnsi="Times New Roman" w:eastAsia="Times New Roman" w:cs="Times New Roman"/>
+                <w:lang w:val="el-GR"/>
+              </w:rPr>
+              <w:t>1</w:t>
+            </w:r>
+            <w:r>
+              <w:rPr>
+                <w:rFonts w:ascii="Times New Roman" w:hAnsi="Times New Roman" w:eastAsia="Times New Roman" w:cs="Times New Roman"/>
+                <w:lang w:val="el-GR"/>
+              </w:rPr>
+              <w:t xml:space="preserve">) </w:t>
             </w:r>
           </w:p>
         </w:tc>
         <w:tc>
           <w:tcPr>
-            <w:tcW w:w="4211" w:type="dxa"/>
+            <w:tcW w:w="3981" w:type="dxa"/>
+            <w:tcMar/>
           </w:tcPr>
           <w:p>
             <w:pPr>
               <w:spacing w:before="240" w:after="240"/>
               <w:jc w:val="both"/>
-              <w:rPr>
-                <w:rFonts w:ascii="Times New Roman" w:hAnsi="Times New Roman" w:eastAsia="Times New Roman" w:cs="Times New Roman"/>
-                <w:lang w:val="el-GR"/>
-              </w:rPr>
-            </w:pPr>
-            <w:r>
-              <w:rPr>
-                <w:rFonts w:ascii="Times New Roman" w:hAnsi="Times New Roman" w:eastAsia="Times New Roman" w:cs="Times New Roman"/>
-                <w:lang w:val="el-GR"/>
-              </w:rPr>
-              <w:t>Ένα dataset μπορεί να χρησιμοποιηθεί ως βάση για πολλές διαφορετικές αναλύσεις. Διατηρείται η ανεξαρτησία μεταξύ των αντικειμένων, αλλά υπάρχει σαφής</w:t>
-            </w:r>
-            <w:r>
-              <w:rPr>
-                <w:rFonts w:ascii="Times New Roman" w:hAnsi="Times New Roman" w:eastAsia="Times New Roman" w:cs="Times New Roman"/>
-                <w:lang w:val="el-GR"/>
-              </w:rPr>
-              <w:t xml:space="preserve"> </w:t>
-            </w:r>
-            <w:r>
-              <w:rPr>
-                <w:rFonts w:ascii="Times New Roman" w:hAnsi="Times New Roman" w:eastAsia="Times New Roman" w:cs="Times New Roman"/>
-                <w:lang w:val="el-GR"/>
-              </w:rPr>
-              <w:t>συσχέτιση.</w:t>
+            </w:pPr>
+            <w:r>
+              <w:rPr>
+                <w:rFonts w:ascii="Times New Roman" w:hAnsi="Times New Roman" w:eastAsia="Times New Roman" w:cs="Times New Roman"/>
+                <w:noProof w:val="0"/>
+                <w:sz w:val="24"/>
+                <w:szCs w:val="24"/>
+                <w:lang w:val="el-GR"/>
+              </w:rPr>
+              <w:t xml:space="preserve">Το </w:t>
+            </w:r>
+            <w:r>
+              <w:rPr>
+                <w:rFonts w:ascii="Times New Roman" w:hAnsi="Times New Roman" w:eastAsia="Times New Roman" w:cs="Times New Roman"/>
+                <w:noProof w:val="0"/>
+                <w:sz w:val="24"/>
+                <w:szCs w:val="24"/>
+                <w:lang w:val="el-GR"/>
+              </w:rPr>
+              <w:t>MLModel</w:t>
+            </w:r>
+            <w:r>
+              <w:rPr>
+                <w:rFonts w:ascii="Times New Roman" w:hAnsi="Times New Roman" w:eastAsia="Times New Roman" w:cs="Times New Roman"/>
+                <w:noProof w:val="0"/>
+                <w:sz w:val="24"/>
+                <w:szCs w:val="24"/>
+                <w:lang w:val="el-GR"/>
+              </w:rPr>
+              <w:t xml:space="preserve"> δημιουργείται από την </w:t>
+            </w:r>
+            <w:r>
+              <w:rPr>
+                <w:rFonts w:ascii="Times New Roman" w:hAnsi="Times New Roman" w:eastAsia="Times New Roman" w:cs="Times New Roman"/>
+                <w:noProof w:val="0"/>
+                <w:sz w:val="24"/>
+                <w:szCs w:val="24"/>
+                <w:lang w:val="el-GR"/>
+              </w:rPr>
+              <w:t>Analysis</w:t>
+            </w:r>
+            <w:r>
+              <w:rPr>
+                <w:rFonts w:ascii="Times New Roman" w:hAnsi="Times New Roman" w:eastAsia="Times New Roman" w:cs="Times New Roman"/>
+                <w:noProof w:val="0"/>
+                <w:sz w:val="24"/>
+                <w:szCs w:val="24"/>
+                <w:lang w:val="el-GR"/>
+              </w:rPr>
+              <w:t xml:space="preserve"> και δεν μπορεί να υπάρξει χωρίς αυτή. </w:t>
             </w:r>
           </w:p>
           <w:p>
@@ -2289,6 +2658,7 @@
         <w:tc>
           <w:tcPr>
             <w:tcW w:w="2656" w:type="dxa"/>
+            <w:tcMar/>
           </w:tcPr>
           <w:p>
             <w:pPr>
@@ -2302,13 +2672,38 @@
                 <w:rFonts w:ascii="Times New Roman" w:hAnsi="Times New Roman" w:eastAsia="Times New Roman" w:cs="Times New Roman"/>
                 <w:lang w:val="el-GR"/>
               </w:rPr>
-              <w:t xml:space="preserve">Analysis ➝ MLModel </w:t>
+              <w:t>Analysis</w:t>
+            </w:r>
+            <w:r>
+              <w:rPr>
+                <w:rFonts w:ascii="Times New Roman" w:hAnsi="Times New Roman" w:eastAsia="Times New Roman" w:cs="Times New Roman"/>
+                <w:lang w:val="el-GR"/>
+              </w:rPr>
+              <w:t xml:space="preserve"> ➝ </w:t>
+            </w:r>
+            <w:r>
+              <w:rPr>
+                <w:rFonts w:ascii="Times New Roman" w:hAnsi="Times New Roman" w:eastAsia="Times New Roman" w:cs="Times New Roman"/>
+                <w:noProof w:val="0"/>
+                <w:sz w:val="24"/>
+                <w:szCs w:val="24"/>
+                <w:lang w:val="el-GR"/>
+              </w:rPr>
+              <w:t xml:space="preserve">Dataset </w:t>
+            </w:r>
+            <w:r>
+              <w:rPr>
+                <w:rFonts w:ascii="Times New Roman" w:hAnsi="Times New Roman" w:eastAsia="Times New Roman" w:cs="Times New Roman"/>
+                <w:lang w:val="el-GR"/>
+              </w:rPr>
+              <w:t xml:space="preserve"> </w:t>
             </w:r>
           </w:p>
         </w:tc>
         <w:tc>
           <w:tcPr>
-            <w:tcW w:w="2493" w:type="dxa"/>
+            <w:tcW w:w="2723" w:type="dxa"/>
+            <w:tcMar/>
           </w:tcPr>
           <w:p>
             <w:pPr>
@@ -2322,43 +2717,90 @@
                 <w:rFonts w:ascii="Times New Roman" w:hAnsi="Times New Roman" w:eastAsia="Times New Roman" w:cs="Times New Roman"/>
                 <w:lang w:val="el-GR"/>
               </w:rPr>
-              <w:t xml:space="preserve">Dependency (* → 1) </w:t>
+              <w:t>Association</w:t>
+            </w:r>
+            <w:r>
+              <w:rPr>
+                <w:rFonts w:ascii="Times New Roman" w:hAnsi="Times New Roman" w:eastAsia="Times New Roman" w:cs="Times New Roman"/>
+                <w:lang w:val="el-GR"/>
+              </w:rPr>
+              <w:t xml:space="preserve"> (</w:t>
+            </w:r>
+            <w:r>
+              <w:rPr>
+                <w:rFonts w:ascii="Times New Roman" w:hAnsi="Times New Roman" w:eastAsia="Times New Roman" w:cs="Times New Roman"/>
+                <w:lang w:val="el-GR"/>
+              </w:rPr>
+              <w:t>1</w:t>
+            </w:r>
+            <w:r>
+              <w:rPr>
+                <w:rFonts w:ascii="Times New Roman" w:hAnsi="Times New Roman" w:eastAsia="Times New Roman" w:cs="Times New Roman"/>
+                <w:lang w:val="el-GR"/>
+              </w:rPr>
+              <w:t xml:space="preserve"> → 1) </w:t>
             </w:r>
           </w:p>
         </w:tc>
         <w:tc>
           <w:tcPr>
-            <w:tcW w:w="4211" w:type="dxa"/>
+            <w:tcW w:w="3981" w:type="dxa"/>
+            <w:tcMar/>
           </w:tcPr>
           <w:p>
             <w:pPr>
               <w:spacing w:before="240" w:after="240"/>
               <w:jc w:val="both"/>
-              <w:rPr>
-                <w:rFonts w:ascii="Times New Roman" w:hAnsi="Times New Roman" w:eastAsia="Times New Roman" w:cs="Times New Roman"/>
-                <w:lang w:val="el-GR"/>
-              </w:rPr>
-            </w:pPr>
-            <w:r>
-              <w:rPr>
-                <w:rFonts w:ascii="Times New Roman" w:hAnsi="Times New Roman" w:eastAsia="Times New Roman" w:cs="Times New Roman"/>
-                <w:lang w:val="el-GR"/>
-              </w:rPr>
-              <w:t>Η ανάλυση χρησιμοποιεί ένα μοντέλο μηχανικής μάθησης για να εκτελέσει πρόβλεψη. Το ML μοντέλο μπορεί να είναι προκαθορισμένο. Δεν είναι συστατικό της ανάλυσης αλλά εξωτερικός</w:t>
-            </w:r>
-            <w:r>
-              <w:rPr>
-                <w:rFonts w:ascii="Times New Roman" w:hAnsi="Times New Roman" w:eastAsia="Times New Roman" w:cs="Times New Roman"/>
-                <w:lang w:val="el-GR"/>
-              </w:rPr>
-              <w:t xml:space="preserve"> </w:t>
-            </w:r>
-            <w:r>
-              <w:rPr>
-                <w:rFonts w:ascii="Times New Roman" w:hAnsi="Times New Roman" w:eastAsia="Times New Roman" w:cs="Times New Roman"/>
-                <w:lang w:val="el-GR"/>
-              </w:rPr>
-              <w:t>μηχανισμός.</w:t>
+            </w:pPr>
+            <w:r>
+              <w:rPr>
+                <w:rFonts w:ascii="Times New Roman" w:hAnsi="Times New Roman" w:eastAsia="Times New Roman" w:cs="Times New Roman"/>
+                <w:noProof w:val="0"/>
+                <w:sz w:val="24"/>
+                <w:szCs w:val="24"/>
+                <w:lang w:val="el-GR"/>
+              </w:rPr>
+              <w:t xml:space="preserve">Το </w:t>
+            </w:r>
+            <w:r>
+              <w:rPr>
+                <w:rFonts w:ascii="Times New Roman" w:hAnsi="Times New Roman" w:eastAsia="Times New Roman" w:cs="Times New Roman"/>
+                <w:noProof w:val="0"/>
+                <w:sz w:val="24"/>
+                <w:szCs w:val="24"/>
+                <w:lang w:val="el-GR"/>
+              </w:rPr>
+              <w:t>Analysis</w:t>
+            </w:r>
+            <w:r>
+              <w:rPr>
+                <w:rFonts w:ascii="Times New Roman" w:hAnsi="Times New Roman" w:eastAsia="Times New Roman" w:cs="Times New Roman"/>
+                <w:noProof w:val="0"/>
+                <w:sz w:val="24"/>
+                <w:szCs w:val="24"/>
+                <w:lang w:val="el-GR"/>
+              </w:rPr>
+              <w:t xml:space="preserve"> χρησιμοποιεί δεδομένα από </w:t>
+            </w:r>
+            <w:r>
+              <w:rPr>
+                <w:rFonts w:ascii="Times New Roman" w:hAnsi="Times New Roman" w:eastAsia="Times New Roman" w:cs="Times New Roman"/>
+                <w:noProof w:val="0"/>
+                <w:sz w:val="24"/>
+                <w:szCs w:val="24"/>
+                <w:lang w:val="el-GR"/>
+              </w:rPr>
+              <w:t>Dataset</w:t>
+            </w:r>
+            <w:r>
+              <w:rPr>
+                <w:rFonts w:ascii="Times New Roman" w:hAnsi="Times New Roman" w:eastAsia="Times New Roman" w:cs="Times New Roman"/>
+                <w:noProof w:val="0"/>
+                <w:sz w:val="24"/>
+                <w:szCs w:val="24"/>
+                <w:lang w:val="el-GR"/>
+              </w:rPr>
+              <w:t xml:space="preserve">. </w:t>
             </w:r>
           </w:p>
           <w:p>
@@ -2385,6 +2827,7 @@
         <w:tc>
           <w:tcPr>
             <w:tcW w:w="2656" w:type="dxa"/>
+            <w:tcMar/>
           </w:tcPr>
           <w:p>
             <w:pPr>
@@ -2404,7 +2847,8 @@
         </w:tc>
         <w:tc>
           <w:tcPr>
-            <w:tcW w:w="2493" w:type="dxa"/>
+            <w:tcW w:w="2723" w:type="dxa"/>
+            <w:tcMar/>
           </w:tcPr>
           <w:p>
             <w:pPr>
@@ -2418,53 +2862,76 @@
                 <w:rFonts w:ascii="Times New Roman" w:hAnsi="Times New Roman" w:eastAsia="Times New Roman" w:cs="Times New Roman"/>
                 <w:lang w:val="el-GR"/>
               </w:rPr>
-              <w:t xml:space="preserve">Composition (1 → 1) </w:t>
+              <w:t>Dependency</w:t>
+            </w:r>
+            <w:r>
+              <w:rPr>
+                <w:rFonts w:ascii="Times New Roman" w:hAnsi="Times New Roman" w:eastAsia="Times New Roman" w:cs="Times New Roman"/>
+                <w:lang w:val="el-GR"/>
+              </w:rPr>
+              <w:t xml:space="preserve"> (1 → 1) </w:t>
             </w:r>
           </w:p>
         </w:tc>
         <w:tc>
           <w:tcPr>
-            <w:tcW w:w="4211" w:type="dxa"/>
+            <w:tcW w:w="3981" w:type="dxa"/>
+            <w:tcMar/>
           </w:tcPr>
           <w:p>
             <w:pPr>
               <w:spacing w:before="240" w:after="240"/>
               <w:jc w:val="both"/>
-              <w:rPr>
-                <w:rFonts w:ascii="Times New Roman" w:hAnsi="Times New Roman" w:eastAsia="Times New Roman" w:cs="Times New Roman"/>
-                <w:lang w:val="el-GR"/>
-              </w:rPr>
-            </w:pPr>
-            <w:r>
-              <w:rPr>
-                <w:rFonts w:ascii="Times New Roman" w:hAnsi="Times New Roman" w:eastAsia="Times New Roman" w:cs="Times New Roman"/>
-                <w:lang w:val="el-GR"/>
-              </w:rPr>
-              <w:t>Κάθε ανάλυση παράγει μία στρατηγική, η οποία εξαρτάται πλήρως από τα αποτελέσματα της ανάλυσης.</w:t>
-            </w:r>
-          </w:p>
-          <w:p>
-            <w:pPr>
-              <w:spacing w:before="240" w:after="240"/>
-              <w:jc w:val="both"/>
-              <w:rPr>
-                <w:rFonts w:ascii="Times New Roman" w:hAnsi="Times New Roman" w:eastAsia="Times New Roman" w:cs="Times New Roman"/>
-                <w:lang w:val="el-GR"/>
-              </w:rPr>
-            </w:pPr>
-            <w:r>
-              <w:rPr>
-                <w:rFonts w:ascii="Times New Roman" w:hAnsi="Times New Roman" w:eastAsia="Times New Roman" w:cs="Times New Roman"/>
-                <w:lang w:val="el-GR"/>
-              </w:rPr>
-              <w:t xml:space="preserve">Αν διαγραφεί η ανάλυση, δεν έχει νόημα η ύπαρξη της στρατηγικής που αφορά αυτή την ανάλυση. </w:t>
-            </w:r>
-            <w:r>
-              <w:rPr>
-                <w:rFonts w:ascii="Times New Roman" w:hAnsi="Times New Roman" w:eastAsia="Times New Roman" w:cs="Times New Roman"/>
-                <w:lang w:val="el-GR"/>
-              </w:rPr>
-              <w:t xml:space="preserve">Υπάρχει ισχυρή εξάρτηση. </w:t>
+            </w:pPr>
+            <w:r>
+              <w:rPr>
+                <w:rFonts w:ascii="Times New Roman" w:hAnsi="Times New Roman" w:eastAsia="Times New Roman" w:cs="Times New Roman"/>
+                <w:noProof w:val="0"/>
+                <w:sz w:val="24"/>
+                <w:szCs w:val="24"/>
+                <w:lang w:val="el-GR"/>
+              </w:rPr>
+              <w:t xml:space="preserve">Το </w:t>
+            </w:r>
+            <w:r>
+              <w:rPr>
+                <w:rFonts w:ascii="Times New Roman" w:hAnsi="Times New Roman" w:eastAsia="Times New Roman" w:cs="Times New Roman"/>
+                <w:noProof w:val="0"/>
+                <w:sz w:val="24"/>
+                <w:szCs w:val="24"/>
+                <w:lang w:val="el-GR"/>
+              </w:rPr>
+              <w:t>Strategy</w:t>
+            </w:r>
+            <w:r>
+              <w:rPr>
+                <w:rFonts w:ascii="Times New Roman" w:hAnsi="Times New Roman" w:eastAsia="Times New Roman" w:cs="Times New Roman"/>
+                <w:noProof w:val="0"/>
+                <w:sz w:val="24"/>
+                <w:szCs w:val="24"/>
+                <w:lang w:val="el-GR"/>
+              </w:rPr>
+              <w:t xml:space="preserve"> δημιουργείται προσωρινά βάσει τιμών, δεν ανήκει μόνιμα στο </w:t>
+            </w:r>
+            <w:r>
+              <w:rPr>
+                <w:rFonts w:ascii="Times New Roman" w:hAnsi="Times New Roman" w:eastAsia="Times New Roman" w:cs="Times New Roman"/>
+                <w:noProof w:val="0"/>
+                <w:sz w:val="24"/>
+                <w:szCs w:val="24"/>
+                <w:lang w:val="el-GR"/>
+              </w:rPr>
+              <w:t>Analysis</w:t>
+            </w:r>
+            <w:r>
+              <w:rPr>
+                <w:rFonts w:ascii="Times New Roman" w:hAnsi="Times New Roman" w:eastAsia="Times New Roman" w:cs="Times New Roman"/>
+                <w:noProof w:val="0"/>
+                <w:sz w:val="24"/>
+                <w:szCs w:val="24"/>
+                <w:lang w:val="el-GR"/>
+              </w:rPr>
+              <w:t xml:space="preserve">. </w:t>
             </w:r>
           </w:p>
         </w:tc>
@@ -2476,6 +2943,7 @@
         <w:tc>
           <w:tcPr>
             <w:tcW w:w="2656" w:type="dxa"/>
+            <w:tcMar/>
           </w:tcPr>
           <w:p>
             <w:pPr>
@@ -2495,7 +2963,8 @@
         </w:tc>
         <w:tc>
           <w:tcPr>
-            <w:tcW w:w="2493" w:type="dxa"/>
+            <w:tcW w:w="2723" w:type="dxa"/>
+            <w:tcMar/>
           </w:tcPr>
           <w:p>
             <w:pPr>
@@ -2515,38 +2984,50 @@
         </w:tc>
         <w:tc>
           <w:tcPr>
-            <w:tcW w:w="4211" w:type="dxa"/>
+            <w:tcW w:w="3981" w:type="dxa"/>
+            <w:tcMar/>
           </w:tcPr>
           <w:p>
             <w:pPr>
-              <w:spacing w:before="240" w:after="240"/>
-              <w:jc w:val="both"/>
-              <w:rPr>
-                <w:rFonts w:ascii="Times New Roman" w:hAnsi="Times New Roman" w:eastAsia="Times New Roman" w:cs="Times New Roman"/>
-                <w:lang w:val="el-GR"/>
-              </w:rPr>
-            </w:pPr>
-            <w:r>
-              <w:rPr>
-                <w:rFonts w:ascii="Times New Roman" w:hAnsi="Times New Roman" w:eastAsia="Times New Roman" w:cs="Times New Roman"/>
-                <w:lang w:val="el-GR"/>
-              </w:rPr>
-              <w:t>Η αναφορά δημιουργείται από τα αποτελέσματα της ανάλυσης και περιλαμβάνει προβλέψεις, στατιστικά κ.λπ. Αν δεν υπάρχει ανάλυση, η αναφορά είναι άχρηστη. Υπάρχει ισχυρή εξάρτηση.</w:t>
-            </w:r>
-          </w:p>
-          <w:p>
-            <w:pPr>
-              <w:rPr>
-                <w:rFonts w:ascii="Times New Roman" w:hAnsi="Times New Roman" w:eastAsia="Times New Roman" w:cs="Times New Roman"/>
-                <w:lang w:val="el-GR"/>
-              </w:rPr>
-            </w:pPr>
-            <w:r>
-              <w:rPr>
-                <w:rFonts w:ascii="Times New Roman" w:hAnsi="Times New Roman" w:eastAsia="Times New Roman" w:cs="Times New Roman"/>
-                <w:lang w:val="el-GR"/>
-              </w:rPr>
-              <w:t xml:space="preserve"> </w:t>
+              <w:rPr>
+                <w:rFonts w:ascii="Times New Roman" w:hAnsi="Times New Roman" w:eastAsia="Times New Roman" w:cs="Times New Roman"/>
+                <w:lang w:val="en-US"/>
+              </w:rPr>
+            </w:pPr>
+            <w:r>
+              <w:rPr>
+                <w:rFonts w:ascii="Times New Roman" w:hAnsi="Times New Roman" w:eastAsia="Times New Roman" w:cs="Times New Roman"/>
+                <w:lang w:val="en-US"/>
+              </w:rPr>
+              <w:t xml:space="preserve">Το </w:t>
+            </w:r>
+            <w:r>
+              <w:rPr>
+                <w:rFonts w:ascii="Times New Roman" w:hAnsi="Times New Roman" w:eastAsia="Times New Roman" w:cs="Times New Roman"/>
+                <w:lang w:val="en-US"/>
+              </w:rPr>
+              <w:t>Report</w:t>
+            </w:r>
+            <w:r>
+              <w:rPr>
+                <w:rFonts w:ascii="Times New Roman" w:hAnsi="Times New Roman" w:eastAsia="Times New Roman" w:cs="Times New Roman"/>
+                <w:lang w:val="en-US"/>
+              </w:rPr>
+              <w:t xml:space="preserve"> δημιουργείται και "ανήκει" στην </w:t>
+            </w:r>
+            <w:r>
+              <w:rPr>
+                <w:rFonts w:ascii="Times New Roman" w:hAnsi="Times New Roman" w:eastAsia="Times New Roman" w:cs="Times New Roman"/>
+                <w:lang w:val="en-US"/>
+              </w:rPr>
+              <w:t>Analysis</w:t>
+            </w:r>
+            <w:r>
+              <w:rPr>
+                <w:rFonts w:ascii="Times New Roman" w:hAnsi="Times New Roman" w:eastAsia="Times New Roman" w:cs="Times New Roman"/>
+                <w:lang w:val="en-US"/>
+              </w:rPr>
+              <w:t>.</w:t>
             </w:r>
           </w:p>
         </w:tc>
@@ -2558,6 +3039,7 @@
         <w:tc>
           <w:tcPr>
             <w:tcW w:w="2656" w:type="dxa"/>
+            <w:tcMar/>
           </w:tcPr>
           <w:p>
             <w:pPr>
@@ -2569,15 +3051,33 @@
             <w:r>
               <w:rPr>
                 <w:rFonts w:ascii="Times New Roman" w:hAnsi="Times New Roman" w:eastAsia="Times New Roman" w:cs="Times New Roman"/>
-                <w:lang w:val="el-GR"/>
-              </w:rPr>
-              <w:t xml:space="preserve">Admin ➝ User, Dataset, Analysis </w:t>
+                <w:noProof w:val="0"/>
+                <w:sz w:val="24"/>
+                <w:szCs w:val="24"/>
+                <w:lang w:val="el-GR"/>
+              </w:rPr>
+              <w:t>Report</w:t>
+            </w:r>
+            <w:r>
+              <w:rPr>
+                <w:rFonts w:ascii="Times New Roman" w:hAnsi="Times New Roman" w:eastAsia="Times New Roman" w:cs="Times New Roman"/>
+                <w:lang w:val="el-GR"/>
+              </w:rPr>
+              <w:t xml:space="preserve"> ➝ </w:t>
+            </w:r>
+            <w:r>
+              <w:rPr>
+                <w:rFonts w:ascii="Times New Roman" w:hAnsi="Times New Roman" w:eastAsia="Times New Roman" w:cs="Times New Roman"/>
+                <w:lang w:val="el-GR"/>
+              </w:rPr>
+              <w:t>User</w:t>
             </w:r>
           </w:p>
         </w:tc>
         <w:tc>
           <w:tcPr>
-            <w:tcW w:w="2493" w:type="dxa"/>
+            <w:tcW w:w="2723" w:type="dxa"/>
+            <w:tcMar/>
           </w:tcPr>
           <w:p>
             <w:pPr>
@@ -2591,13 +3091,35 @@
                 <w:rFonts w:ascii="Times New Roman" w:hAnsi="Times New Roman" w:eastAsia="Times New Roman" w:cs="Times New Roman"/>
                 <w:lang w:val="el-GR"/>
               </w:rPr>
-              <w:t xml:space="preserve">Association (1 → *) </w:t>
+              <w:t>Dependency</w:t>
+            </w:r>
+            <w:r>
+              <w:rPr>
+                <w:rFonts w:ascii="Times New Roman" w:hAnsi="Times New Roman" w:eastAsia="Times New Roman" w:cs="Times New Roman"/>
+                <w:lang w:val="el-GR"/>
+              </w:rPr>
+              <w:t xml:space="preserve"> (1 → </w:t>
+            </w:r>
+            <w:r>
+              <w:rPr>
+                <w:rFonts w:ascii="Times New Roman" w:hAnsi="Times New Roman" w:eastAsia="Times New Roman" w:cs="Times New Roman"/>
+                <w:lang w:val="el-GR"/>
+              </w:rPr>
+              <w:t>1</w:t>
+            </w:r>
+            <w:r>
+              <w:rPr>
+                <w:rFonts w:ascii="Times New Roman" w:hAnsi="Times New Roman" w:eastAsia="Times New Roman" w:cs="Times New Roman"/>
+                <w:lang w:val="el-GR"/>
+              </w:rPr>
+              <w:t xml:space="preserve">) </w:t>
             </w:r>
           </w:p>
         </w:tc>
         <w:tc>
           <w:tcPr>
-            <w:tcW w:w="4211" w:type="dxa"/>
+            <w:tcW w:w="3981" w:type="dxa"/>
+            <w:tcMar/>
           </w:tcPr>
           <w:p>
             <w:pPr>
@@ -2613,28 +3135,303 @@
                 <w:rFonts w:ascii="Times New Roman" w:hAnsi="Times New Roman" w:eastAsia="Times New Roman" w:cs="Times New Roman"/>
                 <w:lang w:val="el-GR"/>
               </w:rPr>
-              <w:t>Ο Admin μπορεί να καλέσει μια συνάρτηση όπως π.χ τη resetUser(), αλλά δεν εμπεριέχει τον χρήστη. Ο χρήστης μπορεί να υπάρχει και χωρίς τον admin.</w:t>
-            </w:r>
-            <w:r>
-              <w:rPr>
-                <w:rFonts w:ascii="Times New Roman" w:hAnsi="Times New Roman" w:eastAsia="Times New Roman" w:cs="Times New Roman"/>
-                <w:lang w:val="el-GR"/>
-              </w:rPr>
-              <w:t xml:space="preserve"> Ο</w:t>
-            </w:r>
-            <w:r>
-              <w:rPr>
-                <w:rFonts w:ascii="Times New Roman" w:hAnsi="Times New Roman" w:eastAsia="Times New Roman" w:cs="Times New Roman"/>
-                <w:lang w:val="el-GR"/>
-              </w:rPr>
-              <w:t xml:space="preserve"> admin μπορεί να εκτελεί ενέργειες πάνω στις οντότητες (Dataset και Analysis), όταν χρειάζεται, χωρίς να διατηρεί </w:t>
-            </w:r>
-            <w:r>
-              <w:rPr>
-                <w:rFonts w:ascii="Times New Roman" w:hAnsi="Times New Roman" w:eastAsia="Times New Roman" w:cs="Times New Roman"/>
-                <w:lang w:val="el-GR"/>
-              </w:rPr>
-              <w:t>ισχυρή εξάρτηση.</w:t>
+              <w:t xml:space="preserve">Απλά αποθηκεύει το όνομα του χρήστη. </w:t>
+            </w:r>
+          </w:p>
+        </w:tc>
+      </w:tr>
+      <w:tr>
+        <w:trPr>
+          <w:trHeight w:val="300"/>
+        </w:trPr>
+        <w:tc>
+          <w:tcPr>
+            <w:tcW w:w="2656" w:type="dxa"/>
+            <w:tcMar/>
+          </w:tcPr>
+          <w:p>
+            <w:pPr>
+              <w:rPr>
+                <w:rFonts w:ascii="Times New Roman" w:hAnsi="Times New Roman" w:eastAsia="Times New Roman" w:cs="Times New Roman"/>
+                <w:noProof w:val="0"/>
+                <w:sz w:val="24"/>
+                <w:szCs w:val="24"/>
+                <w:lang w:val="el-GR"/>
+              </w:rPr>
+            </w:pPr>
+            <w:r>
+              <w:rPr>
+                <w:rFonts w:ascii="Times New Roman" w:hAnsi="Times New Roman" w:eastAsia="Times New Roman" w:cs="Times New Roman"/>
+                <w:noProof w:val="0"/>
+                <w:sz w:val="24"/>
+                <w:szCs w:val="24"/>
+                <w:lang w:val="el-GR"/>
+              </w:rPr>
+              <w:t>Report</w:t>
+            </w:r>
+            <w:r>
+              <w:rPr>
+                <w:rFonts w:ascii="Times New Roman" w:hAnsi="Times New Roman" w:eastAsia="Times New Roman" w:cs="Times New Roman"/>
+                <w:noProof w:val="0"/>
+                <w:sz w:val="24"/>
+                <w:szCs w:val="24"/>
+                <w:lang w:val="el-GR"/>
+              </w:rPr>
+              <w:t xml:space="preserve"> ➝ Strategy </w:t>
+            </w:r>
+          </w:p>
+          <w:p>
+            <w:pPr>
+              <w:pStyle w:val="Normal"/>
+              <w:rPr>
+                <w:rFonts w:ascii="Times New Roman" w:hAnsi="Times New Roman" w:eastAsia="Times New Roman" w:cs="Times New Roman"/>
+                <w:noProof w:val="0"/>
+                <w:sz w:val="24"/>
+                <w:szCs w:val="24"/>
+                <w:lang w:val="el-GR"/>
+              </w:rPr>
+            </w:pPr>
+          </w:p>
+        </w:tc>
+        <w:tc>
+          <w:tcPr>
+            <w:tcW w:w="2723" w:type="dxa"/>
+            <w:tcMar/>
+          </w:tcPr>
+          <w:p>
+            <w:pPr>
+              <w:pStyle w:val="Normal"/>
+              <w:rPr>
+                <w:rFonts w:ascii="Times New Roman" w:hAnsi="Times New Roman" w:eastAsia="Times New Roman" w:cs="Times New Roman"/>
+                <w:lang w:val="el-GR"/>
+              </w:rPr>
+            </w:pPr>
+            <w:r>
+              <w:rPr>
+                <w:rFonts w:ascii="Times New Roman" w:hAnsi="Times New Roman" w:eastAsia="Times New Roman" w:cs="Times New Roman"/>
+                <w:lang w:val="el-GR"/>
+              </w:rPr>
+              <w:t>Dependency</w:t>
+            </w:r>
+            <w:r>
+              <w:rPr>
+                <w:rFonts w:ascii="Times New Roman" w:hAnsi="Times New Roman" w:eastAsia="Times New Roman" w:cs="Times New Roman"/>
+                <w:lang w:val="el-GR"/>
+              </w:rPr>
+              <w:t xml:space="preserve"> (1 → </w:t>
+            </w:r>
+            <w:r>
+              <w:rPr>
+                <w:rFonts w:ascii="Times New Roman" w:hAnsi="Times New Roman" w:eastAsia="Times New Roman" w:cs="Times New Roman"/>
+                <w:lang w:val="el-GR"/>
+              </w:rPr>
+              <w:t>1</w:t>
+            </w:r>
+            <w:r>
+              <w:rPr>
+                <w:rFonts w:ascii="Times New Roman" w:hAnsi="Times New Roman" w:eastAsia="Times New Roman" w:cs="Times New Roman"/>
+                <w:lang w:val="el-GR"/>
+              </w:rPr>
+              <w:t xml:space="preserve">)  </w:t>
+            </w:r>
+          </w:p>
+        </w:tc>
+        <w:tc>
+          <w:tcPr>
+            <w:tcW w:w="3981" w:type="dxa"/>
+            <w:tcMar/>
+          </w:tcPr>
+          <w:p>
+            <w:pPr>
+              <w:pStyle w:val="Normal"/>
+              <w:jc w:val="both"/>
+              <w:rPr>
+                <w:rFonts w:ascii="Times New Roman" w:hAnsi="Times New Roman" w:eastAsia="Times New Roman" w:cs="Times New Roman"/>
+                <w:lang w:val="el-GR"/>
+              </w:rPr>
+            </w:pPr>
+            <w:r>
+              <w:rPr>
+                <w:rFonts w:ascii="Times New Roman" w:hAnsi="Times New Roman" w:eastAsia="Times New Roman" w:cs="Times New Roman"/>
+                <w:lang w:val="el-GR"/>
+              </w:rPr>
+              <w:t xml:space="preserve">Το </w:t>
+            </w:r>
+            <w:r>
+              <w:rPr>
+                <w:rFonts w:ascii="Times New Roman" w:hAnsi="Times New Roman" w:eastAsia="Times New Roman" w:cs="Times New Roman"/>
+                <w:lang w:val="el-GR"/>
+              </w:rPr>
+              <w:t>Report</w:t>
+            </w:r>
+            <w:r>
+              <w:rPr>
+                <w:rFonts w:ascii="Times New Roman" w:hAnsi="Times New Roman" w:eastAsia="Times New Roman" w:cs="Times New Roman"/>
+                <w:lang w:val="el-GR"/>
+              </w:rPr>
+              <w:t xml:space="preserve"> βασίζεται σε δεδομένα που υπολογίζει το </w:t>
+            </w:r>
+            <w:r>
+              <w:rPr>
+                <w:rFonts w:ascii="Times New Roman" w:hAnsi="Times New Roman" w:eastAsia="Times New Roman" w:cs="Times New Roman"/>
+                <w:lang w:val="el-GR"/>
+              </w:rPr>
+              <w:t>Strategy</w:t>
+            </w:r>
+            <w:r>
+              <w:rPr>
+                <w:rFonts w:ascii="Times New Roman" w:hAnsi="Times New Roman" w:eastAsia="Times New Roman" w:cs="Times New Roman"/>
+                <w:lang w:val="el-GR"/>
+              </w:rPr>
+              <w:t xml:space="preserve">. </w:t>
+            </w:r>
+          </w:p>
+        </w:tc>
+      </w:tr>
+      <w:tr>
+        <w:trPr>
+          <w:trHeight w:val="300"/>
+        </w:trPr>
+        <w:tc>
+          <w:tcPr>
+            <w:tcW w:w="2656" w:type="dxa"/>
+            <w:tcMar/>
+          </w:tcPr>
+          <w:p>
+            <w:pPr>
+              <w:rPr>
+                <w:rFonts w:ascii="Times New Roman" w:hAnsi="Times New Roman" w:eastAsia="Times New Roman" w:cs="Times New Roman"/>
+                <w:noProof w:val="0"/>
+                <w:sz w:val="24"/>
+                <w:szCs w:val="24"/>
+                <w:lang w:val="el-GR"/>
+              </w:rPr>
+            </w:pPr>
+            <w:r>
+              <w:rPr>
+                <w:rFonts w:ascii="Times New Roman" w:hAnsi="Times New Roman" w:eastAsia="Times New Roman" w:cs="Times New Roman"/>
+                <w:noProof w:val="0"/>
+                <w:sz w:val="24"/>
+                <w:szCs w:val="24"/>
+                <w:lang w:val="el-GR"/>
+              </w:rPr>
+              <w:t>MLModel</w:t>
+            </w:r>
+            <w:r>
+              <w:rPr>
+                <w:rFonts w:ascii="Times New Roman" w:hAnsi="Times New Roman" w:eastAsia="Times New Roman" w:cs="Times New Roman"/>
+                <w:noProof w:val="0"/>
+                <w:sz w:val="24"/>
+                <w:szCs w:val="24"/>
+                <w:lang w:val="el-GR"/>
+              </w:rPr>
+              <w:t xml:space="preserve"> ➝ Dataset</w:t>
+            </w:r>
+          </w:p>
+          <w:p>
+            <w:pPr>
+              <w:pStyle w:val="Normal"/>
+              <w:rPr>
+                <w:rFonts w:ascii="Times New Roman" w:hAnsi="Times New Roman" w:eastAsia="Times New Roman" w:cs="Times New Roman"/>
+                <w:noProof w:val="0"/>
+                <w:sz w:val="24"/>
+                <w:szCs w:val="24"/>
+                <w:lang w:val="el-GR"/>
+              </w:rPr>
+            </w:pPr>
+          </w:p>
+        </w:tc>
+        <w:tc>
+          <w:tcPr>
+            <w:tcW w:w="2723" w:type="dxa"/>
+            <w:tcMar/>
+          </w:tcPr>
+          <w:p>
+            <w:pPr>
+              <w:pStyle w:val="Normal"/>
+              <w:rPr>
+                <w:rFonts w:ascii="Times New Roman" w:hAnsi="Times New Roman" w:eastAsia="Times New Roman" w:cs="Times New Roman"/>
+                <w:lang w:val="el-GR"/>
+              </w:rPr>
+            </w:pPr>
+            <w:r>
+              <w:rPr>
+                <w:rFonts w:ascii="Times New Roman" w:hAnsi="Times New Roman" w:eastAsia="Times New Roman" w:cs="Times New Roman"/>
+                <w:lang w:val="el-GR"/>
+              </w:rPr>
+              <w:t xml:space="preserve"> </w:t>
+            </w:r>
+            <w:r>
+              <w:rPr>
+                <w:rFonts w:ascii="Times New Roman" w:hAnsi="Times New Roman" w:eastAsia="Times New Roman" w:cs="Times New Roman"/>
+                <w:lang w:val="el-GR"/>
+              </w:rPr>
+              <w:t>Association (</w:t>
+            </w:r>
+            <w:r>
+              <w:rPr>
+                <w:rFonts w:ascii="Times New Roman" w:hAnsi="Times New Roman" w:eastAsia="Times New Roman" w:cs="Times New Roman"/>
+                <w:lang w:val="el-GR"/>
+              </w:rPr>
+              <w:t>1</w:t>
+            </w:r>
+            <w:r>
+              <w:rPr>
+                <w:rFonts w:ascii="Times New Roman" w:hAnsi="Times New Roman" w:eastAsia="Times New Roman" w:cs="Times New Roman"/>
+                <w:lang w:val="el-GR"/>
+              </w:rPr>
+              <w:t xml:space="preserve"> → 1)   </w:t>
+            </w:r>
+          </w:p>
+        </w:tc>
+        <w:tc>
+          <w:tcPr>
+            <w:tcW w:w="3981" w:type="dxa"/>
+            <w:tcMar/>
+          </w:tcPr>
+          <w:p>
+            <w:pPr>
+              <w:pStyle w:val="Normal"/>
+              <w:jc w:val="both"/>
+              <w:rPr>
+                <w:rFonts w:ascii="Times New Roman" w:hAnsi="Times New Roman" w:eastAsia="Times New Roman" w:cs="Times New Roman"/>
+                <w:lang w:val="el-GR"/>
+              </w:rPr>
+            </w:pPr>
+            <w:r>
+              <w:rPr>
+                <w:rFonts w:ascii="Times New Roman" w:hAnsi="Times New Roman" w:eastAsia="Times New Roman" w:cs="Times New Roman"/>
+                <w:lang w:val="el-GR"/>
+              </w:rPr>
+              <w:t xml:space="preserve">Το </w:t>
+            </w:r>
+            <w:r>
+              <w:rPr>
+                <w:rFonts w:ascii="Times New Roman" w:hAnsi="Times New Roman" w:eastAsia="Times New Roman" w:cs="Times New Roman"/>
+                <w:lang w:val="el-GR"/>
+              </w:rPr>
+              <w:t>MLModel</w:t>
+            </w:r>
+            <w:r>
+              <w:rPr>
+                <w:rFonts w:ascii="Times New Roman" w:hAnsi="Times New Roman" w:eastAsia="Times New Roman" w:cs="Times New Roman"/>
+                <w:lang w:val="el-GR"/>
+              </w:rPr>
+              <w:t xml:space="preserve"> διαβάζει δεδομένα από το </w:t>
+            </w:r>
+            <w:r>
+              <w:rPr>
+                <w:rFonts w:ascii="Times New Roman" w:hAnsi="Times New Roman" w:eastAsia="Times New Roman" w:cs="Times New Roman"/>
+                <w:lang w:val="el-GR"/>
+              </w:rPr>
+              <w:t>Dataset</w:t>
+            </w:r>
+            <w:r>
+              <w:rPr>
+                <w:rFonts w:ascii="Times New Roman" w:hAnsi="Times New Roman" w:eastAsia="Times New Roman" w:cs="Times New Roman"/>
+                <w:lang w:val="el-GR"/>
+              </w:rPr>
+              <w:t xml:space="preserve">. </w:t>
             </w:r>
           </w:p>
         </w:tc>
@@ -3152,14 +3949,56 @@
           <w:rFonts w:ascii="Times New Roman" w:hAnsi="Times New Roman" w:eastAsia="Times New Roman" w:cs="Times New Roman"/>
           <w:lang w:val="el-GR"/>
         </w:rPr>
-        <w:t>Ο χρήστης (Trader)</w:t>
-      </w:r>
-      <w:r>
-        <w:rPr>
-          <w:rFonts w:ascii="Times New Roman" w:hAnsi="Times New Roman" w:eastAsia="Times New Roman" w:cs="Times New Roman"/>
-          <w:lang w:val="el-GR"/>
-        </w:rPr>
-        <w:t xml:space="preserve"> αρχικά θέλει να εισάγει ένα dataset οπότε πατάει στο GUI interface “Νέα εισαγωγή”</w:t>
+        <w:t>Ο χρήστης (</w:t>
+      </w:r>
+      <w:r>
+        <w:rPr>
+          <w:rFonts w:ascii="Times New Roman" w:hAnsi="Times New Roman" w:eastAsia="Times New Roman" w:cs="Times New Roman"/>
+          <w:lang w:val="el-GR"/>
+        </w:rPr>
+        <w:t>Trader</w:t>
+      </w:r>
+      <w:r>
+        <w:rPr>
+          <w:rFonts w:ascii="Times New Roman" w:hAnsi="Times New Roman" w:eastAsia="Times New Roman" w:cs="Times New Roman"/>
+          <w:lang w:val="el-GR"/>
+        </w:rPr>
+        <w:t>)</w:t>
+      </w:r>
+      <w:r>
+        <w:rPr>
+          <w:rFonts w:ascii="Times New Roman" w:hAnsi="Times New Roman" w:eastAsia="Times New Roman" w:cs="Times New Roman"/>
+          <w:lang w:val="el-GR"/>
+        </w:rPr>
+        <w:t xml:space="preserve"> αρχικά θέλει να εισάγει ένα </w:t>
+      </w:r>
+      <w:r>
+        <w:rPr>
+          <w:rFonts w:ascii="Times New Roman" w:hAnsi="Times New Roman" w:eastAsia="Times New Roman" w:cs="Times New Roman"/>
+          <w:lang w:val="el-GR"/>
+        </w:rPr>
+        <w:t>dataset</w:t>
+      </w:r>
+      <w:r>
+        <w:rPr>
+          <w:rFonts w:ascii="Times New Roman" w:hAnsi="Times New Roman" w:eastAsia="Times New Roman" w:cs="Times New Roman"/>
+          <w:lang w:val="el-GR"/>
+        </w:rPr>
+        <w:t xml:space="preserve"> οπότε πατάει στο GUI </w:t>
+      </w:r>
+      <w:r>
+        <w:rPr>
+          <w:rFonts w:ascii="Times New Roman" w:hAnsi="Times New Roman" w:eastAsia="Times New Roman" w:cs="Times New Roman"/>
+          <w:lang w:val="el-GR"/>
+        </w:rPr>
+        <w:t>interface</w:t>
+      </w:r>
+      <w:r>
+        <w:rPr>
+          <w:rFonts w:ascii="Times New Roman" w:hAnsi="Times New Roman" w:eastAsia="Times New Roman" w:cs="Times New Roman"/>
+          <w:lang w:val="el-GR"/>
+        </w:rPr>
+        <w:t xml:space="preserve"> “Νέα εισαγωγή”</w:t>
       </w:r>
       <w:r>
         <w:rPr>
@@ -3173,7 +4012,49 @@
           <w:rFonts w:ascii="Times New Roman" w:hAnsi="Times New Roman" w:eastAsia="Times New Roman" w:cs="Times New Roman"/>
           <w:lang w:val="el-GR"/>
         </w:rPr>
-        <w:t xml:space="preserve"> το CSV αρχείο το οποίο συγκεκριμένα αν και </w:t>
+        <w:t xml:space="preserve"> τ</w:t>
+      </w:r>
+      <w:r>
+        <w:rPr>
+          <w:rFonts w:ascii="Times New Roman" w:hAnsi="Times New Roman" w:eastAsia="Times New Roman" w:cs="Times New Roman"/>
+          <w:lang w:val="el-GR"/>
+        </w:rPr>
+        <w:t>α δεδομένα</w:t>
+      </w:r>
+      <w:r>
+        <w:rPr>
+          <w:rFonts w:ascii="Times New Roman" w:hAnsi="Times New Roman" w:eastAsia="Times New Roman" w:cs="Times New Roman"/>
+          <w:lang w:val="el-GR"/>
+        </w:rPr>
+        <w:t xml:space="preserve"> τ</w:t>
+      </w:r>
+      <w:r>
+        <w:rPr>
+          <w:rFonts w:ascii="Times New Roman" w:hAnsi="Times New Roman" w:eastAsia="Times New Roman" w:cs="Times New Roman"/>
+          <w:lang w:val="el-GR"/>
+        </w:rPr>
+        <w:t>α</w:t>
+      </w:r>
+      <w:r>
+        <w:rPr>
+          <w:rFonts w:ascii="Times New Roman" w:hAnsi="Times New Roman" w:eastAsia="Times New Roman" w:cs="Times New Roman"/>
+          <w:lang w:val="el-GR"/>
+        </w:rPr>
+        <w:t xml:space="preserve"> οποί</w:t>
+      </w:r>
+      <w:r>
+        <w:rPr>
+          <w:rFonts w:ascii="Times New Roman" w:hAnsi="Times New Roman" w:eastAsia="Times New Roman" w:cs="Times New Roman"/>
+          <w:lang w:val="el-GR"/>
+        </w:rPr>
+        <w:t>α</w:t>
+      </w:r>
+      <w:r>
+        <w:rPr>
+          <w:rFonts w:ascii="Times New Roman" w:hAnsi="Times New Roman" w:eastAsia="Times New Roman" w:cs="Times New Roman"/>
+          <w:lang w:val="el-GR"/>
+        </w:rPr>
+        <w:t xml:space="preserve"> αν και </w:t>
       </w:r>
       <w:r>
         <w:rPr>
@@ -3187,7 +4068,21 @@
           <w:rFonts w:ascii="Times New Roman" w:hAnsi="Times New Roman" w:eastAsia="Times New Roman" w:cs="Times New Roman"/>
           <w:lang w:val="el-GR"/>
         </w:rPr>
-        <w:t xml:space="preserve">γεται από </w:t>
+        <w:t>γ</w:t>
+      </w:r>
+      <w:r>
+        <w:rPr>
+          <w:rFonts w:ascii="Times New Roman" w:hAnsi="Times New Roman" w:eastAsia="Times New Roman" w:cs="Times New Roman"/>
+          <w:lang w:val="el-GR"/>
+        </w:rPr>
+        <w:t>ον</w:t>
+      </w:r>
+      <w:r>
+        <w:rPr>
+          <w:rFonts w:ascii="Times New Roman" w:hAnsi="Times New Roman" w:eastAsia="Times New Roman" w:cs="Times New Roman"/>
+          <w:lang w:val="el-GR"/>
+        </w:rPr>
+        <w:t xml:space="preserve">ται από </w:t>
       </w:r>
       <w:r>
         <w:rPr>
@@ -3208,21 +4103,56 @@
           <w:rFonts w:ascii="Times New Roman" w:hAnsi="Times New Roman" w:eastAsia="Times New Roman" w:cs="Times New Roman"/>
           <w:lang w:val="el-GR"/>
         </w:rPr>
-        <w:t>τα επιλέγεται από το backend</w:t>
-      </w:r>
-      <w:r>
-        <w:rPr>
-          <w:rFonts w:ascii="Times New Roman" w:hAnsi="Times New Roman" w:eastAsia="Times New Roman" w:cs="Times New Roman"/>
-          <w:lang w:val="el-GR"/>
-        </w:rPr>
-        <w:t xml:space="preserve"> κομμάτι του κώδικα και έτσι αυτό γίνεται upload ώστε να αναλυθεί σε άλλο βή</w:t>
-      </w:r>
-      <w:r>
-        <w:rPr>
-          <w:rFonts w:ascii="Times New Roman" w:hAnsi="Times New Roman" w:eastAsia="Times New Roman" w:cs="Times New Roman"/>
-          <w:lang w:val="el-GR"/>
-        </w:rPr>
-        <w:t>μα πιο μετά. Ότι αφορά τα δεδομένα η συνάρτηση dataset ανάλογ</w:t>
+        <w:t xml:space="preserve">τα επιλέγεται από το </w:t>
+      </w:r>
+      <w:r>
+        <w:rPr>
+          <w:rFonts w:ascii="Times New Roman" w:hAnsi="Times New Roman" w:eastAsia="Times New Roman" w:cs="Times New Roman"/>
+          <w:lang w:val="el-GR"/>
+        </w:rPr>
+        <w:t>backend</w:t>
+      </w:r>
+      <w:r>
+        <w:rPr>
+          <w:rFonts w:ascii="Times New Roman" w:hAnsi="Times New Roman" w:eastAsia="Times New Roman" w:cs="Times New Roman"/>
+          <w:lang w:val="el-GR"/>
+        </w:rPr>
+        <w:t xml:space="preserve"> κομμάτι του κώδικα και έτσι αυτό γίνεται </w:t>
+      </w:r>
+      <w:r>
+        <w:rPr>
+          <w:rFonts w:ascii="Times New Roman" w:hAnsi="Times New Roman" w:eastAsia="Times New Roman" w:cs="Times New Roman"/>
+          <w:lang w:val="el-GR"/>
+        </w:rPr>
+        <w:t>upload</w:t>
+      </w:r>
+      <w:r>
+        <w:rPr>
+          <w:rFonts w:ascii="Times New Roman" w:hAnsi="Times New Roman" w:eastAsia="Times New Roman" w:cs="Times New Roman"/>
+          <w:lang w:val="el-GR"/>
+        </w:rPr>
+        <w:t xml:space="preserve"> ώστε να αναλυθεί σε άλλο βή</w:t>
+      </w:r>
+      <w:r>
+        <w:rPr>
+          <w:rFonts w:ascii="Times New Roman" w:hAnsi="Times New Roman" w:eastAsia="Times New Roman" w:cs="Times New Roman"/>
+          <w:lang w:val="el-GR"/>
+        </w:rPr>
+        <w:t xml:space="preserve">μα πιο μετά. Ότι αφορά τα δεδομένα η συνάρτηση </w:t>
+      </w:r>
+      <w:r>
+        <w:rPr>
+          <w:rFonts w:ascii="Times New Roman" w:hAnsi="Times New Roman" w:eastAsia="Times New Roman" w:cs="Times New Roman"/>
+          <w:lang w:val="el-GR"/>
+        </w:rPr>
+        <w:t>dataset</w:t>
+      </w:r>
+      <w:r>
+        <w:rPr>
+          <w:rFonts w:ascii="Times New Roman" w:hAnsi="Times New Roman" w:eastAsia="Times New Roman" w:cs="Times New Roman"/>
+          <w:lang w:val="el-GR"/>
+        </w:rPr>
+        <w:t xml:space="preserve"> ανάλογ</w:t>
       </w:r>
       <w:r>
         <w:rPr>
@@ -3236,7 +4166,35 @@
           <w:rFonts w:ascii="Times New Roman" w:hAnsi="Times New Roman" w:eastAsia="Times New Roman" w:cs="Times New Roman"/>
           <w:lang w:val="el-GR"/>
         </w:rPr>
-        <w:t>έχεια μπορεί να επιλεχθεί και νέο dataset κ.λ.π.</w:t>
+        <w:t xml:space="preserve">έχεια μπορεί να επιλεχθεί και νέο </w:t>
+      </w:r>
+      <w:r>
+        <w:rPr>
+          <w:rFonts w:ascii="Times New Roman" w:hAnsi="Times New Roman" w:eastAsia="Times New Roman" w:cs="Times New Roman"/>
+          <w:lang w:val="el-GR"/>
+        </w:rPr>
+        <w:t>dataset</w:t>
+      </w:r>
+      <w:r>
+        <w:rPr>
+          <w:rFonts w:ascii="Times New Roman" w:hAnsi="Times New Roman" w:eastAsia="Times New Roman" w:cs="Times New Roman"/>
+          <w:lang w:val="el-GR"/>
+        </w:rPr>
+        <w:t xml:space="preserve"> </w:t>
+      </w:r>
+      <w:r>
+        <w:rPr>
+          <w:rFonts w:ascii="Times New Roman" w:hAnsi="Times New Roman" w:eastAsia="Times New Roman" w:cs="Times New Roman"/>
+          <w:lang w:val="el-GR"/>
+        </w:rPr>
+        <w:t>κ.λ.π</w:t>
+      </w:r>
+      <w:r>
+        <w:rPr>
+          <w:rFonts w:ascii="Times New Roman" w:hAnsi="Times New Roman" w:eastAsia="Times New Roman" w:cs="Times New Roman"/>
+          <w:lang w:val="el-GR"/>
+        </w:rPr>
+        <w:t>.</w:t>
       </w:r>
     </w:p>
     <w:p>

--- a/Design_TEAM_25.docx
+++ b/Design_TEAM_25.docx
@@ -457,7 +457,31 @@
           <w:szCs w:val="26"/>
           <w:lang w:val="el-GR"/>
         </w:rPr>
-        <w:t xml:space="preserve"> (ΔΚ-ΔΔ)</w:t>
+        <w:t xml:space="preserve"> (ΔΚ-</w:t>
+      </w:r>
+      <w:r>
+        <w:rPr>
+          <w:rFonts w:ascii="Times New Roman" w:hAnsi="Times New Roman" w:eastAsia="Times New Roman" w:cs="Times New Roman"/>
+          <w:b w:val="1"/>
+          <w:bCs w:val="1"/>
+          <w:color w:val="000000" w:themeColor="text1" w:themeTint="FF" w:themeShade="FF"/>
+          <w:sz w:val="26"/>
+          <w:szCs w:val="26"/>
+          <w:lang w:val="el-GR"/>
+        </w:rPr>
+        <w:t>ΠΧ</w:t>
+      </w:r>
+      <w:r>
+        <w:rPr>
+          <w:rFonts w:ascii="Times New Roman" w:hAnsi="Times New Roman" w:eastAsia="Times New Roman" w:cs="Times New Roman"/>
+          <w:b w:val="1"/>
+          <w:bCs w:val="1"/>
+          <w:color w:val="000000" w:themeColor="text1" w:themeTint="FF" w:themeShade="FF"/>
+          <w:sz w:val="26"/>
+          <w:szCs w:val="26"/>
+          <w:lang w:val="el-GR"/>
+        </w:rPr>
+        <w:t>)</w:t>
       </w:r>
     </w:p>
     <w:p>
@@ -761,24 +785,527 @@
         <w:jc w:val="center"/>
         <w:rPr>
           <w:rFonts w:ascii="Times New Roman" w:hAnsi="Times New Roman" w:eastAsia="Times New Roman" w:cs="Times New Roman"/>
-          <w:b/>
-          <w:bCs/>
+          <w:b w:val="1"/>
+          <w:bCs w:val="1"/>
           <w:sz w:val="26"/>
           <w:szCs w:val="26"/>
           <w:lang w:val="el-GR"/>
         </w:rPr>
       </w:pPr>
-      <w:r>
-        <w:rPr>
-          <w:rFonts w:ascii="Times New Roman" w:hAnsi="Times New Roman" w:eastAsia="Times New Roman" w:cs="Times New Roman"/>
-          <w:b/>
-          <w:bCs/>
+    </w:p>
+    <w:p>
+      <w:pPr>
+        <w:jc w:val="center"/>
+        <w:rPr>
+          <w:rFonts w:ascii="Times New Roman" w:hAnsi="Times New Roman" w:eastAsia="Times New Roman" w:cs="Times New Roman"/>
+          <w:b w:val="1"/>
+          <w:bCs w:val="1"/>
           <w:sz w:val="26"/>
           <w:szCs w:val="26"/>
           <w:lang w:val="el-GR"/>
         </w:rPr>
+      </w:pPr>
+      <w:r>
+        <w:rPr>
+          <w:rFonts w:ascii="Times New Roman" w:hAnsi="Times New Roman" w:eastAsia="Times New Roman" w:cs="Times New Roman"/>
+          <w:b w:val="1"/>
+          <w:bCs w:val="1"/>
+          <w:sz w:val="26"/>
+          <w:szCs w:val="26"/>
+          <w:lang w:val="el-GR"/>
+        </w:rPr>
+        <w:t>ΠΕΡΙΕΧΟΜΕΝΑ</w:t>
+      </w:r>
+    </w:p>
+    <w:p>
+      <w:pPr>
+        <w:jc w:val="both"/>
+        <w:rPr>
+          <w:rFonts w:ascii="Times New Roman" w:hAnsi="Times New Roman" w:eastAsia="Times New Roman" w:cs="Times New Roman"/>
+          <w:b w:val="0"/>
+          <w:bCs w:val="0"/>
+          <w:sz w:val="22"/>
+          <w:szCs w:val="22"/>
+          <w:lang w:val="el-GR"/>
+        </w:rPr>
+      </w:pPr>
+      <w:hyperlink w:anchor="ΛΟΓ">
+        <w:r>
+          <w:rPr>
+            <w:rStyle w:val="Hyperlink"/>
+            <w:rFonts w:ascii="Times New Roman" w:hAnsi="Times New Roman" w:eastAsia="Times New Roman" w:cs="Times New Roman"/>
+            <w:b w:val="0"/>
+            <w:bCs w:val="0"/>
+            <w:sz w:val="22"/>
+            <w:szCs w:val="22"/>
+            <w:lang w:val="el-GR"/>
+          </w:rPr>
+          <w:t>1.</w:t>
+        </w:r>
+        <w:r>
+          <w:rPr>
+            <w:rStyle w:val="Hyperlink"/>
+            <w:rFonts w:ascii="Times New Roman" w:hAnsi="Times New Roman" w:eastAsia="Times New Roman" w:cs="Times New Roman"/>
+            <w:b w:val="0"/>
+            <w:bCs w:val="0"/>
+            <w:sz w:val="22"/>
+            <w:szCs w:val="22"/>
+            <w:lang w:val="el-GR"/>
+          </w:rPr>
+          <w:t xml:space="preserve"> </w:t>
+        </w:r>
+        <w:r>
+          <w:rPr>
+            <w:rStyle w:val="Hyperlink"/>
+            <w:rFonts w:ascii="Times New Roman" w:hAnsi="Times New Roman" w:eastAsia="Times New Roman" w:cs="Times New Roman"/>
+            <w:b w:val="0"/>
+            <w:bCs w:val="0"/>
+            <w:sz w:val="22"/>
+            <w:szCs w:val="22"/>
+            <w:lang w:val="el-GR"/>
+          </w:rPr>
+          <w:t>ΛΟΓΙΣΜΙΚΟ ΠΡΟΒΛΕΨΗΣ ΚΑΙ ΕΚΤΙΜΗΣΗΣ ΜΕΤΟΧΩΝ</w:t>
+        </w:r>
+      </w:hyperlink>
+      <w:r>
+        <w:rPr>
+          <w:rFonts w:ascii="Times New Roman" w:hAnsi="Times New Roman" w:eastAsia="Times New Roman" w:cs="Times New Roman"/>
+          <w:b w:val="0"/>
+          <w:bCs w:val="0"/>
+          <w:sz w:val="22"/>
+          <w:szCs w:val="22"/>
+          <w:lang w:val="el-GR"/>
+        </w:rPr>
+        <w:t xml:space="preserve"> </w:t>
+      </w:r>
+      <w:r>
+        <w:rPr>
+          <w:rFonts w:ascii="Times New Roman" w:hAnsi="Times New Roman" w:eastAsia="Times New Roman" w:cs="Times New Roman"/>
+          <w:b w:val="0"/>
+          <w:bCs w:val="0"/>
+          <w:sz w:val="22"/>
+          <w:szCs w:val="22"/>
+          <w:lang w:val="el-GR"/>
+        </w:rPr>
+        <w:t xml:space="preserve"> </w:t>
+      </w:r>
+    </w:p>
+    <w:p>
+      <w:pPr>
+        <w:jc w:val="both"/>
+        <w:rPr>
+          <w:rFonts w:ascii="Times New Roman" w:hAnsi="Times New Roman" w:eastAsia="Times New Roman" w:cs="Times New Roman"/>
+          <w:b w:val="0"/>
+          <w:bCs w:val="0"/>
+          <w:sz w:val="22"/>
+          <w:szCs w:val="22"/>
+          <w:lang w:val="el-GR"/>
+        </w:rPr>
+      </w:pPr>
+      <w:hyperlink w:anchor="ΔΚ">
+        <w:r>
+          <w:rPr>
+            <w:rStyle w:val="Hyperlink"/>
+            <w:rFonts w:ascii="Times New Roman" w:hAnsi="Times New Roman" w:eastAsia="Times New Roman" w:cs="Times New Roman"/>
+            <w:b w:val="0"/>
+            <w:bCs w:val="0"/>
+            <w:sz w:val="22"/>
+            <w:szCs w:val="22"/>
+            <w:lang w:val="el-GR"/>
+          </w:rPr>
+          <w:t>2. ΔΙΑΓΡΑΜΜΑ ΚΛΑΣΕΩΝ</w:t>
+        </w:r>
+      </w:hyperlink>
+    </w:p>
+    <w:p>
+      <w:pPr>
+        <w:jc w:val="both"/>
+        <w:rPr>
+          <w:rFonts w:ascii="Times New Roman" w:hAnsi="Times New Roman" w:eastAsia="Times New Roman" w:cs="Times New Roman"/>
+          <w:b w:val="0"/>
+          <w:bCs w:val="0"/>
+          <w:sz w:val="22"/>
+          <w:szCs w:val="22"/>
+          <w:lang w:val="el-GR"/>
+        </w:rPr>
+      </w:pPr>
+      <w:hyperlink w:anchor="ΠΡ">
+        <w:r>
+          <w:rPr>
+            <w:rStyle w:val="Hyperlink"/>
+            <w:rFonts w:ascii="Times New Roman" w:hAnsi="Times New Roman" w:eastAsia="Times New Roman" w:cs="Times New Roman"/>
+            <w:b w:val="0"/>
+            <w:bCs w:val="0"/>
+            <w:sz w:val="22"/>
+            <w:szCs w:val="22"/>
+            <w:lang w:val="el-GR"/>
+          </w:rPr>
+          <w:t>3. ΠΡΩΤΗ ΠΕΡΙΠΤΩΣΗ ΧΡΗΣΗΣ</w:t>
+        </w:r>
+      </w:hyperlink>
+    </w:p>
+    <w:p>
+      <w:pPr>
+        <w:jc w:val="both"/>
+        <w:rPr>
+          <w:rFonts w:ascii="Times New Roman" w:hAnsi="Times New Roman" w:eastAsia="Times New Roman" w:cs="Times New Roman"/>
+          <w:b w:val="0"/>
+          <w:bCs w:val="0"/>
+          <w:sz w:val="22"/>
+          <w:szCs w:val="22"/>
+          <w:lang w:val="el-GR"/>
+        </w:rPr>
+      </w:pPr>
+      <w:hyperlink w:anchor="ΔΕΥ">
+        <w:r>
+          <w:rPr>
+            <w:rStyle w:val="Hyperlink"/>
+            <w:rFonts w:ascii="Times New Roman" w:hAnsi="Times New Roman" w:eastAsia="Times New Roman" w:cs="Times New Roman"/>
+            <w:b w:val="0"/>
+            <w:bCs w:val="0"/>
+            <w:sz w:val="22"/>
+            <w:szCs w:val="22"/>
+            <w:lang w:val="el-GR"/>
+          </w:rPr>
+          <w:t>4. ΔΕΥΤΕΡΗ ΠΕΡΙΠΤΩΣΗ ΧΡΗΣΗΣ</w:t>
+        </w:r>
+      </w:hyperlink>
+      <w:r>
+        <w:rPr>
+          <w:rFonts w:ascii="Times New Roman" w:hAnsi="Times New Roman" w:eastAsia="Times New Roman" w:cs="Times New Roman"/>
+          <w:b w:val="0"/>
+          <w:bCs w:val="0"/>
+          <w:sz w:val="22"/>
+          <w:szCs w:val="22"/>
+          <w:lang w:val="el-GR"/>
+        </w:rPr>
+        <w:t xml:space="preserve"> </w:t>
+      </w:r>
+    </w:p>
+    <w:p>
+      <w:pPr>
+        <w:jc w:val="both"/>
+        <w:rPr>
+          <w:rFonts w:ascii="Times New Roman" w:hAnsi="Times New Roman" w:eastAsia="Times New Roman" w:cs="Times New Roman"/>
+          <w:b w:val="0"/>
+          <w:bCs w:val="0"/>
+          <w:sz w:val="22"/>
+          <w:szCs w:val="22"/>
+          <w:lang w:val="el-GR"/>
+        </w:rPr>
+      </w:pPr>
+    </w:p>
+    <w:p>
+      <w:pPr>
+        <w:jc w:val="both"/>
+        <w:rPr>
+          <w:rFonts w:ascii="Times New Roman" w:hAnsi="Times New Roman" w:eastAsia="Times New Roman" w:cs="Times New Roman"/>
+          <w:b w:val="0"/>
+          <w:bCs w:val="0"/>
+          <w:sz w:val="22"/>
+          <w:szCs w:val="22"/>
+          <w:lang w:val="el-GR"/>
+        </w:rPr>
+      </w:pPr>
+    </w:p>
+    <w:p>
+      <w:pPr>
+        <w:jc w:val="both"/>
+        <w:rPr>
+          <w:rFonts w:ascii="Times New Roman" w:hAnsi="Times New Roman" w:eastAsia="Times New Roman" w:cs="Times New Roman"/>
+          <w:b w:val="0"/>
+          <w:bCs w:val="0"/>
+          <w:sz w:val="22"/>
+          <w:szCs w:val="22"/>
+          <w:lang w:val="el-GR"/>
+        </w:rPr>
+      </w:pPr>
+    </w:p>
+    <w:p>
+      <w:pPr>
+        <w:jc w:val="both"/>
+        <w:rPr>
+          <w:rFonts w:ascii="Times New Roman" w:hAnsi="Times New Roman" w:eastAsia="Times New Roman" w:cs="Times New Roman"/>
+          <w:b w:val="0"/>
+          <w:bCs w:val="0"/>
+          <w:sz w:val="22"/>
+          <w:szCs w:val="22"/>
+          <w:lang w:val="el-GR"/>
+        </w:rPr>
+      </w:pPr>
+    </w:p>
+    <w:p>
+      <w:pPr>
+        <w:jc w:val="both"/>
+        <w:rPr>
+          <w:rFonts w:ascii="Times New Roman" w:hAnsi="Times New Roman" w:eastAsia="Times New Roman" w:cs="Times New Roman"/>
+          <w:b w:val="0"/>
+          <w:bCs w:val="0"/>
+          <w:sz w:val="22"/>
+          <w:szCs w:val="22"/>
+          <w:lang w:val="el-GR"/>
+        </w:rPr>
+      </w:pPr>
+    </w:p>
+    <w:p>
+      <w:pPr>
+        <w:jc w:val="both"/>
+        <w:rPr>
+          <w:rFonts w:ascii="Times New Roman" w:hAnsi="Times New Roman" w:eastAsia="Times New Roman" w:cs="Times New Roman"/>
+          <w:b w:val="0"/>
+          <w:bCs w:val="0"/>
+          <w:sz w:val="22"/>
+          <w:szCs w:val="22"/>
+          <w:lang w:val="el-GR"/>
+        </w:rPr>
+      </w:pPr>
+    </w:p>
+    <w:p>
+      <w:pPr>
+        <w:jc w:val="both"/>
+        <w:rPr>
+          <w:rFonts w:ascii="Times New Roman" w:hAnsi="Times New Roman" w:eastAsia="Times New Roman" w:cs="Times New Roman"/>
+          <w:b w:val="0"/>
+          <w:bCs w:val="0"/>
+          <w:sz w:val="22"/>
+          <w:szCs w:val="22"/>
+          <w:lang w:val="el-GR"/>
+        </w:rPr>
+      </w:pPr>
+    </w:p>
+    <w:p>
+      <w:pPr>
+        <w:jc w:val="both"/>
+        <w:rPr>
+          <w:rFonts w:ascii="Times New Roman" w:hAnsi="Times New Roman" w:eastAsia="Times New Roman" w:cs="Times New Roman"/>
+          <w:b w:val="0"/>
+          <w:bCs w:val="0"/>
+          <w:sz w:val="22"/>
+          <w:szCs w:val="22"/>
+          <w:lang w:val="el-GR"/>
+        </w:rPr>
+      </w:pPr>
+    </w:p>
+    <w:p>
+      <w:pPr>
+        <w:jc w:val="both"/>
+        <w:rPr>
+          <w:rFonts w:ascii="Times New Roman" w:hAnsi="Times New Roman" w:eastAsia="Times New Roman" w:cs="Times New Roman"/>
+          <w:b w:val="0"/>
+          <w:bCs w:val="0"/>
+          <w:sz w:val="22"/>
+          <w:szCs w:val="22"/>
+          <w:lang w:val="el-GR"/>
+        </w:rPr>
+      </w:pPr>
+    </w:p>
+    <w:p>
+      <w:pPr>
+        <w:jc w:val="both"/>
+        <w:rPr>
+          <w:rFonts w:ascii="Times New Roman" w:hAnsi="Times New Roman" w:eastAsia="Times New Roman" w:cs="Times New Roman"/>
+          <w:b w:val="0"/>
+          <w:bCs w:val="0"/>
+          <w:sz w:val="22"/>
+          <w:szCs w:val="22"/>
+          <w:lang w:val="el-GR"/>
+        </w:rPr>
+      </w:pPr>
+    </w:p>
+    <w:p>
+      <w:pPr>
+        <w:jc w:val="both"/>
+        <w:rPr>
+          <w:rFonts w:ascii="Times New Roman" w:hAnsi="Times New Roman" w:eastAsia="Times New Roman" w:cs="Times New Roman"/>
+          <w:b w:val="0"/>
+          <w:bCs w:val="0"/>
+          <w:sz w:val="22"/>
+          <w:szCs w:val="22"/>
+          <w:lang w:val="el-GR"/>
+        </w:rPr>
+      </w:pPr>
+    </w:p>
+    <w:p>
+      <w:pPr>
+        <w:jc w:val="both"/>
+        <w:rPr>
+          <w:rFonts w:ascii="Times New Roman" w:hAnsi="Times New Roman" w:eastAsia="Times New Roman" w:cs="Times New Roman"/>
+          <w:b w:val="0"/>
+          <w:bCs w:val="0"/>
+          <w:sz w:val="22"/>
+          <w:szCs w:val="22"/>
+          <w:lang w:val="el-GR"/>
+        </w:rPr>
+      </w:pPr>
+    </w:p>
+    <w:p>
+      <w:pPr>
+        <w:jc w:val="both"/>
+        <w:rPr>
+          <w:rFonts w:ascii="Times New Roman" w:hAnsi="Times New Roman" w:eastAsia="Times New Roman" w:cs="Times New Roman"/>
+          <w:b w:val="0"/>
+          <w:bCs w:val="0"/>
+          <w:sz w:val="22"/>
+          <w:szCs w:val="22"/>
+          <w:lang w:val="el-GR"/>
+        </w:rPr>
+      </w:pPr>
+    </w:p>
+    <w:p>
+      <w:pPr>
+        <w:jc w:val="both"/>
+        <w:rPr>
+          <w:rFonts w:ascii="Times New Roman" w:hAnsi="Times New Roman" w:eastAsia="Times New Roman" w:cs="Times New Roman"/>
+          <w:b w:val="0"/>
+          <w:bCs w:val="0"/>
+          <w:sz w:val="22"/>
+          <w:szCs w:val="22"/>
+          <w:lang w:val="el-GR"/>
+        </w:rPr>
+      </w:pPr>
+    </w:p>
+    <w:p>
+      <w:pPr>
+        <w:jc w:val="both"/>
+        <w:rPr>
+          <w:rFonts w:ascii="Times New Roman" w:hAnsi="Times New Roman" w:eastAsia="Times New Roman" w:cs="Times New Roman"/>
+          <w:b w:val="0"/>
+          <w:bCs w:val="0"/>
+          <w:sz w:val="22"/>
+          <w:szCs w:val="22"/>
+          <w:lang w:val="el-GR"/>
+        </w:rPr>
+      </w:pPr>
+    </w:p>
+    <w:p>
+      <w:pPr>
+        <w:jc w:val="both"/>
+        <w:rPr>
+          <w:rFonts w:ascii="Times New Roman" w:hAnsi="Times New Roman" w:eastAsia="Times New Roman" w:cs="Times New Roman"/>
+          <w:b w:val="0"/>
+          <w:bCs w:val="0"/>
+          <w:sz w:val="22"/>
+          <w:szCs w:val="22"/>
+          <w:lang w:val="el-GR"/>
+        </w:rPr>
+      </w:pPr>
+    </w:p>
+    <w:p>
+      <w:pPr>
+        <w:jc w:val="both"/>
+        <w:rPr>
+          <w:rFonts w:ascii="Times New Roman" w:hAnsi="Times New Roman" w:eastAsia="Times New Roman" w:cs="Times New Roman"/>
+          <w:b w:val="0"/>
+          <w:bCs w:val="0"/>
+          <w:sz w:val="22"/>
+          <w:szCs w:val="22"/>
+          <w:lang w:val="el-GR"/>
+        </w:rPr>
+      </w:pPr>
+    </w:p>
+    <w:p>
+      <w:pPr>
+        <w:jc w:val="both"/>
+        <w:rPr>
+          <w:rFonts w:ascii="Times New Roman" w:hAnsi="Times New Roman" w:eastAsia="Times New Roman" w:cs="Times New Roman"/>
+          <w:b w:val="0"/>
+          <w:bCs w:val="0"/>
+          <w:sz w:val="22"/>
+          <w:szCs w:val="22"/>
+          <w:lang w:val="el-GR"/>
+        </w:rPr>
+      </w:pPr>
+    </w:p>
+    <w:p>
+      <w:pPr>
+        <w:jc w:val="both"/>
+        <w:rPr>
+          <w:rFonts w:ascii="Times New Roman" w:hAnsi="Times New Roman" w:eastAsia="Times New Roman" w:cs="Times New Roman"/>
+          <w:b w:val="0"/>
+          <w:bCs w:val="0"/>
+          <w:sz w:val="22"/>
+          <w:szCs w:val="22"/>
+          <w:lang w:val="el-GR"/>
+        </w:rPr>
+      </w:pPr>
+    </w:p>
+    <w:p>
+      <w:pPr>
+        <w:jc w:val="both"/>
+        <w:rPr>
+          <w:rFonts w:ascii="Times New Roman" w:hAnsi="Times New Roman" w:eastAsia="Times New Roman" w:cs="Times New Roman"/>
+          <w:b w:val="0"/>
+          <w:bCs w:val="0"/>
+          <w:sz w:val="22"/>
+          <w:szCs w:val="22"/>
+          <w:lang w:val="el-GR"/>
+        </w:rPr>
+      </w:pPr>
+    </w:p>
+    <w:p>
+      <w:pPr>
+        <w:jc w:val="center"/>
+        <w:rPr>
+          <w:rFonts w:ascii="Times New Roman" w:hAnsi="Times New Roman" w:eastAsia="Times New Roman" w:cs="Times New Roman"/>
+          <w:b w:val="1"/>
+          <w:bCs w:val="1"/>
+          <w:sz w:val="26"/>
+          <w:szCs w:val="26"/>
+          <w:lang w:val="el-GR"/>
+        </w:rPr>
+      </w:pPr>
+    </w:p>
+    <w:p>
+      <w:pPr>
+        <w:jc w:val="center"/>
+        <w:rPr>
+          <w:rFonts w:ascii="Times New Roman" w:hAnsi="Times New Roman" w:eastAsia="Times New Roman" w:cs="Times New Roman"/>
+          <w:b w:val="1"/>
+          <w:bCs w:val="1"/>
+          <w:sz w:val="26"/>
+          <w:szCs w:val="26"/>
+          <w:lang w:val="el-GR"/>
+        </w:rPr>
+      </w:pPr>
+    </w:p>
+    <w:p>
+      <w:pPr>
+        <w:jc w:val="center"/>
+        <w:rPr>
+          <w:rFonts w:ascii="Times New Roman" w:hAnsi="Times New Roman" w:eastAsia="Times New Roman" w:cs="Times New Roman"/>
+          <w:b w:val="1"/>
+          <w:bCs w:val="1"/>
+          <w:sz w:val="26"/>
+          <w:szCs w:val="26"/>
+          <w:lang w:val="el-GR"/>
+        </w:rPr>
+      </w:pPr>
+    </w:p>
+    <w:p>
+      <w:pPr>
+        <w:jc w:val="center"/>
+        <w:rPr>
+          <w:rFonts w:ascii="Times New Roman" w:hAnsi="Times New Roman" w:eastAsia="Times New Roman" w:cs="Times New Roman"/>
+          <w:b w:val="1"/>
+          <w:bCs w:val="1"/>
+          <w:sz w:val="26"/>
+          <w:szCs w:val="26"/>
+          <w:lang w:val="el-GR"/>
+        </w:rPr>
+      </w:pPr>
+      <w:bookmarkStart w:name="ΛΟΓ" w:id="1915761656"/>
+      <w:r>
+        <w:rPr>
+          <w:rFonts w:ascii="Times New Roman" w:hAnsi="Times New Roman" w:eastAsia="Times New Roman" w:cs="Times New Roman"/>
+          <w:b w:val="1"/>
+          <w:bCs w:val="1"/>
+          <w:sz w:val="26"/>
+          <w:szCs w:val="26"/>
+          <w:lang w:val="el-GR"/>
+        </w:rPr>
         <w:t xml:space="preserve">ΛΟΓΙΣΜΙΚΟ ΠΡΟΒΛΕΨΗΣ ΚΑΙ ΕΚΤΙΜΗΣΗΣ ΜΕΤΟΧΩΝ </w:t>
       </w:r>
+      <w:bookmarkEnd w:id="1915761656"/>
     </w:p>
     <w:p>
       <w:pPr>
@@ -2054,12 +2581,44 @@
           <w:rFonts w:ascii="Times New Roman" w:hAnsi="Times New Roman" w:eastAsia="Times New Roman" w:cs="Times New Roman"/>
         </w:rPr>
       </w:pPr>
-      <w:r>
-        <w:rPr>
-          <w:rFonts w:ascii="Times New Roman" w:hAnsi="Times New Roman" w:eastAsia="Times New Roman" w:cs="Times New Roman"/>
-        </w:rPr>
-        <w:t>Διάγραμμα κλάσεων:</w:t>
-      </w:r>
+      <w:bookmarkStart w:name="ΔΚ" w:id="1195659767"/>
+      <w:r>
+        <w:rPr>
+          <w:rFonts w:ascii="Times New Roman" w:hAnsi="Times New Roman" w:eastAsia="Times New Roman" w:cs="Times New Roman"/>
+        </w:rPr>
+        <w:t>Διάγρ</w:t>
+      </w:r>
+      <w:r>
+        <w:rPr>
+          <w:rFonts w:ascii="Times New Roman" w:hAnsi="Times New Roman" w:eastAsia="Times New Roman" w:cs="Times New Roman"/>
+        </w:rPr>
+        <w:t>α</w:t>
+      </w:r>
+      <w:r>
+        <w:rPr>
+          <w:rFonts w:ascii="Times New Roman" w:hAnsi="Times New Roman" w:eastAsia="Times New Roman" w:cs="Times New Roman"/>
+        </w:rPr>
+        <w:t>μμ</w:t>
+      </w:r>
+      <w:r>
+        <w:rPr>
+          <w:rFonts w:ascii="Times New Roman" w:hAnsi="Times New Roman" w:eastAsia="Times New Roman" w:cs="Times New Roman"/>
+        </w:rPr>
+        <w:t xml:space="preserve">α </w:t>
+      </w:r>
+      <w:r>
+        <w:rPr>
+          <w:rFonts w:ascii="Times New Roman" w:hAnsi="Times New Roman" w:eastAsia="Times New Roman" w:cs="Times New Roman"/>
+        </w:rPr>
+        <w:t>κλάσεων</w:t>
+      </w:r>
+      <w:r>
+        <w:rPr>
+          <w:rFonts w:ascii="Times New Roman" w:hAnsi="Times New Roman" w:eastAsia="Times New Roman" w:cs="Times New Roman"/>
+        </w:rPr>
+        <w:t>:</w:t>
+      </w:r>
+      <w:bookmarkEnd w:id="1195659767"/>
     </w:p>
     <w:p>
       <w:pPr>
@@ -2067,7 +2626,7 @@
       </w:pPr>
       <w:r>
         <w:drawing>
-          <wp:inline wp14:editId="4B68B1BE" wp14:anchorId="7AEA9BD7">
+          <wp:inline wp14:editId="487AABAA" wp14:anchorId="7AEA9BD7">
             <wp:extent cx="5943600" cy="4391025"/>
             <wp:effectExtent l="0" t="0" r="0" b="0"/>
             <wp:docPr id="1663152759" name="" title=""/>
@@ -2082,7 +2641,7 @@
                     <pic:cNvPicPr/>
                   </pic:nvPicPr>
                   <pic:blipFill>
-                    <a:blip r:embed="R3131fffcdc674b2f">
+                    <a:blip r:embed="R14166fd691154d77">
                       <a:extLst>
                         <a:ext xmlns:a="http://schemas.openxmlformats.org/drawingml/2006/main" uri="{28A0092B-C50C-407E-A947-70E740481C1C}">
                           <a14:useLocalDpi val="0"/>
@@ -3563,6 +4122,7 @@
           <w:lang w:val="el-GR"/>
         </w:rPr>
       </w:pPr>
+      <w:bookmarkStart w:name="ΠΡ" w:id="350666788"/>
       <w:r>
         <w:rPr>
           <w:rFonts w:ascii="Times New Roman" w:hAnsi="Times New Roman" w:eastAsia="Times New Roman" w:cs="Times New Roman"/>
@@ -3570,6 +4130,7 @@
         </w:rPr>
         <w:t>1η Περίπτωση:</w:t>
       </w:r>
+      <w:bookmarkEnd w:id="350666788"/>
     </w:p>
     <w:p>
       <w:pPr>
@@ -3840,6 +4401,7 @@
           <w:lang w:val="el-GR"/>
         </w:rPr>
       </w:pPr>
+      <w:bookmarkStart w:name="ΔΕΥ" w:id="589520746"/>
       <w:r>
         <w:rPr>
           <w:rFonts w:ascii="Times New Roman" w:hAnsi="Times New Roman" w:eastAsia="Times New Roman" w:cs="Times New Roman"/>
@@ -3847,6 +4409,7 @@
         </w:rPr>
         <w:t>2η Περίπτωση:</w:t>
       </w:r>
+      <w:bookmarkEnd w:id="589520746"/>
     </w:p>
     <w:p>
       <w:pPr>
@@ -6483,6 +7046,17 @@
       </w:tblBorders>
     </w:tblPr>
   </w:style>
+  <w:style w:type="character" w:styleId="Hyperlink">
+    <w:uiPriority w:val="99"/>
+    <w:name w:val="Hyperlink"/>
+    <w:basedOn w:val="DefaultParagraphFont"/>
+    <w:unhideWhenUsed/>
+    <w:rsid w:val="30DFE07A"/>
+    <w:rPr>
+      <w:color w:val="467886"/>
+      <w:u w:val="single"/>
+    </w:rPr>
+  </w:style>
 </w:styles>
 </file>
 

--- a/Design_TEAM_25.docx
+++ b/Design_TEAM_25.docx
@@ -303,19 +303,6 @@
         <w:jc w:val="center"/>
         <w:rPr>
           <w:rFonts w:ascii="Times New Roman" w:hAnsi="Times New Roman" w:eastAsia="Times New Roman" w:cs="Times New Roman"/>
-          <w:color w:val="000000" w:themeColor="text1"/>
-          <w:sz w:val="26"/>
-          <w:szCs w:val="26"/>
-          <w:lang w:val="el-GR"/>
-        </w:rPr>
-      </w:pPr>
-    </w:p>
-    <w:p>
-      <w:pPr>
-        <w:spacing w:line="240" w:lineRule="auto"/>
-        <w:jc w:val="center"/>
-        <w:rPr>
-          <w:rFonts w:ascii="Times New Roman" w:hAnsi="Times New Roman" w:eastAsia="Times New Roman" w:cs="Times New Roman"/>
           <w:color w:val="000000" w:themeColor="text1" w:themeTint="FF" w:themeShade="FF"/>
           <w:sz w:val="26"/>
           <w:szCs w:val="26"/>
@@ -1526,7 +1513,7 @@
           <w:rFonts w:ascii="Times New Roman" w:hAnsi="Times New Roman" w:eastAsia="Times New Roman" w:cs="Times New Roman"/>
           <w:lang w:val="el-GR"/>
         </w:rPr>
-        <w:t>εκτλεί</w:t>
+        <w:t>εκτελεί</w:t>
       </w:r>
       <w:r>
         <w:rPr>
@@ -4145,7 +4132,21 @@
           <w:rFonts w:ascii="Times New Roman" w:hAnsi="Times New Roman" w:eastAsia="Times New Roman" w:cs="Times New Roman"/>
           <w:lang w:val="el-GR"/>
         </w:rPr>
-        <w:t>Διάγραμμα περίπτωσης χρήσης (Βασική Ροή και ολοκλήρωση ανάλυσης ).</w:t>
+        <w:t xml:space="preserve">Διάγραμμα </w:t>
+      </w:r>
+      <w:r>
+        <w:rPr>
+          <w:rFonts w:ascii="Times New Roman" w:hAnsi="Times New Roman" w:eastAsia="Times New Roman" w:cs="Times New Roman"/>
+          <w:lang w:val="el-GR"/>
+        </w:rPr>
+        <w:t>ακολουθία</w:t>
+      </w:r>
+      <w:r>
+        <w:rPr>
+          <w:rFonts w:ascii="Times New Roman" w:hAnsi="Times New Roman" w:eastAsia="Times New Roman" w:cs="Times New Roman"/>
+          <w:lang w:val="el-GR"/>
+        </w:rPr>
+        <w:t>ς (Βασική Ροή και ολοκλήρωση ανάλυσης ).</w:t>
       </w:r>
     </w:p>
     <w:p>
@@ -4424,7 +4425,28 @@
           <w:rFonts w:ascii="Times New Roman" w:hAnsi="Times New Roman" w:eastAsia="Times New Roman" w:cs="Times New Roman"/>
           <w:lang w:val="el-GR"/>
         </w:rPr>
-        <w:t>Διάγραμμα περίπτωσης χρήσης (Εναλλακτική ροή Β και εισαγωγή dataset).</w:t>
+        <w:t>Διάγραμμα ακολουθίας</w:t>
+      </w:r>
+      <w:r>
+        <w:rPr>
+          <w:rFonts w:ascii="Times New Roman" w:hAnsi="Times New Roman" w:eastAsia="Times New Roman" w:cs="Times New Roman"/>
+          <w:lang w:val="el-GR"/>
+        </w:rPr>
+        <w:t xml:space="preserve"> (Εναλλακτική ροή Β και εισαγωγή </w:t>
+      </w:r>
+      <w:r>
+        <w:rPr>
+          <w:rFonts w:ascii="Times New Roman" w:hAnsi="Times New Roman" w:eastAsia="Times New Roman" w:cs="Times New Roman"/>
+          <w:lang w:val="el-GR"/>
+        </w:rPr>
+        <w:t>dataset</w:t>
+      </w:r>
+      <w:r>
+        <w:rPr>
+          <w:rFonts w:ascii="Times New Roman" w:hAnsi="Times New Roman" w:eastAsia="Times New Roman" w:cs="Times New Roman"/>
+          <w:lang w:val="el-GR"/>
+        </w:rPr>
+        <w:t>).</w:t>
       </w:r>
     </w:p>
     <w:p>
@@ -4776,6 +4798,35 @@
     </w:sectPr>
   </w:body>
 </w:document>
+</file>
+
+<file path=word/intelligence2.xml><?xml version="1.0" encoding="utf-8"?>
+<int2:intelligence xmlns:int2="http://schemas.microsoft.com/office/intelligence/2020/intelligence">
+  <int2:observations>
+    <int2:textHash int2:hashCode="dvdH3pEuhoLimi" int2:id="ZM0UGuma">
+      <int2:state int2:type="spell" int2:value="Rejected"/>
+    </int2:textHash>
+    <int2:textHash int2:hashCode="S4q3MKmm3SFIvv" int2:id="glQzxXwp">
+      <int2:state int2:type="spell" int2:value="Rejected"/>
+    </int2:textHash>
+    <int2:textHash int2:hashCode="J5pM9tf42h3cET" int2:id="GSn2vXBp">
+      <int2:state int2:type="spell" int2:value="Rejected"/>
+    </int2:textHash>
+    <int2:textHash int2:hashCode="iRIdyZx9uc4lU6" int2:id="FE9VIjiN">
+      <int2:state int2:type="spell" int2:value="Rejected"/>
+    </int2:textHash>
+    <int2:textHash int2:hashCode="4I6EkW+0KuG2G3" int2:id="GRCXjSuo">
+      <int2:state int2:type="spell" int2:value="Rejected"/>
+    </int2:textHash>
+    <int2:textHash int2:hashCode="fmZ01QlfAAGlfD" int2:id="Sw6IkCjW">
+      <int2:state int2:type="spell" int2:value="Rejected"/>
+    </int2:textHash>
+    <int2:textHash int2:hashCode="DyRT8e0IlezSh3" int2:id="L0GGVZj6">
+      <int2:state int2:type="spell" int2:value="Rejected"/>
+    </int2:textHash>
+  </int2:observations>
+  <int2:intelligenceSettings/>
+</int2:intelligence>
 </file>
 
 <file path=word/numbering.xml><?xml version="1.0" encoding="utf-8"?>
